--- a/documentation/specifications/CUFXProductServiceRequestModelandServices.docx
+++ b/documentation/specifications/CUFXProductServiceRequestModelandServices.docx
@@ -3,8 +3,6 @@
 <w:document xmlns:wpc="http://schemas.microsoft.com/office/word/2010/wordprocessingCanvas" xmlns:mc="http://schemas.openxmlformats.org/markup-compatibility/2006" xmlns:o="urn:schemas-microsoft-com:office:office" xmlns:r="http://schemas.openxmlformats.org/officeDocument/2006/relationships" xmlns:m="http://schemas.openxmlformats.org/officeDocument/2006/math" xmlns:v="urn:schemas-microsoft-com:vml" xmlns:wp14="http://schemas.microsoft.com/office/word/2010/wordprocessingDrawing" xmlns:wp="http://schemas.openxmlformats.org/drawingml/2006/wordprocessingDrawing" xmlns:w10="urn:schemas-microsoft-com:office:word" xmlns:w="http://schemas.openxmlformats.org/wordprocessingml/2006/main" xmlns:w14="http://schemas.microsoft.com/office/word/2010/wordml" xmlns:w15="http://schemas.microsoft.com/office/word/2012/wordml" xmlns:wpg="http://schemas.microsoft.com/office/word/2010/wordprocessingGroup" xmlns:wpi="http://schemas.microsoft.com/office/word/2010/wordprocessingInk" xmlns:wne="http://schemas.microsoft.com/office/word/2006/wordml" xmlns:wps="http://schemas.microsoft.com/office/word/2010/wordprocessingShape" mc:Ignorable="w14 w15 wp14">
   <w:body>
     <w:p>
-      <w:bookmarkStart w:id="0" w:name="_GoBack"/>
-      <w:bookmarkEnd w:id="0"/>
       <w:r>
         <w:rPr>
           <w:noProof/>
@@ -69,48 +67,48 @@
         <w:t xml:space="preserve"> </w:t>
       </w:r>
       <w:r>
-        <w:t>4.3</w:t>
+        <w:t>4.4</w:t>
       </w:r>
     </w:p>
     <w:p>
       <w:pPr>
         <w:pStyle w:val="Heading1"/>
       </w:pPr>
-      <w:bookmarkStart w:id="1" w:name="_Toc21344544"/>
+      <w:bookmarkStart w:id="0" w:name="_Toc54094256"/>
       <w:r>
         <w:t>Document Status</w:t>
       </w:r>
+      <w:bookmarkEnd w:id="0"/>
+    </w:p>
+    <w:p>
+      <w:r>
+        <w:rPr>
+          <w:rStyle w:val="Emphasis"/>
+        </w:rPr>
+        <w:t xml:space="preserve">status: </w:t>
+      </w:r>
+      <w:r>
+        <w:t>Request for Comment  (valid values are &lt;</w:t>
+      </w:r>
+      <w:r>
+        <w:t xml:space="preserve"> </w:t>
+      </w:r>
+      <w:r>
+        <w:t>Request for Comment, Preliminary Review, Public Review, Architectural Review, Final Review, Published, Deprecated)</w:t>
+      </w:r>
+    </w:p>
+    <w:p>
+      <w:pPr>
+        <w:pStyle w:val="Heading1"/>
+      </w:pPr>
+      <w:bookmarkStart w:id="1" w:name="_Toc54094257"/>
+      <w:r>
+        <w:t xml:space="preserve">Authors and </w:t>
+      </w:r>
+      <w:r>
+        <w:t>Change Log</w:t>
+      </w:r>
       <w:bookmarkEnd w:id="1"/>
-    </w:p>
-    <w:p>
-      <w:r>
-        <w:rPr>
-          <w:rStyle w:val="Emphasis"/>
-        </w:rPr>
-        <w:t xml:space="preserve">status: </w:t>
-      </w:r>
-      <w:r>
-        <w:t>Request for Comment  (valid values are &lt;</w:t>
-      </w:r>
-      <w:r>
-        <w:t xml:space="preserve"> </w:t>
-      </w:r>
-      <w:r>
-        <w:t>Request for Comment, Preliminary Review, Public Review, Architectural Review, Final Review, Published, Deprecated)</w:t>
-      </w:r>
-    </w:p>
-    <w:p>
-      <w:pPr>
-        <w:pStyle w:val="Heading1"/>
-      </w:pPr>
-      <w:bookmarkStart w:id="2" w:name="_Toc21344545"/>
-      <w:r>
-        <w:t xml:space="preserve">Authors and </w:t>
-      </w:r>
-      <w:r>
-        <w:t>Change Log</w:t>
-      </w:r>
-      <w:bookmarkEnd w:id="2"/>
     </w:p>
     <w:tbl>
       <w:tblPr>
@@ -1470,115 +1468,171 @@
           </w:p>
         </w:tc>
       </w:tr>
+      <w:tr>
+        <w:trPr>
+          <w:cnfStyle w:val="000000100000" w:firstRow="0" w:lastRow="0" w:firstColumn="0" w:lastColumn="0" w:oddVBand="0" w:evenVBand="0" w:oddHBand="1" w:evenHBand="0" w:firstRowFirstColumn="0" w:firstRowLastColumn="0" w:lastRowFirstColumn="0" w:lastRowLastColumn="0"/>
+        </w:trPr>
+        <w:tc>
+          <w:tcPr>
+            <w:cnfStyle w:val="001000000000" w:firstRow="0" w:lastRow="0" w:firstColumn="1" w:lastColumn="0" w:oddVBand="0" w:evenVBand="0" w:oddHBand="0" w:evenHBand="0" w:firstRowFirstColumn="0" w:firstRowLastColumn="0" w:lastRowFirstColumn="0" w:lastRowLastColumn="0"/>
+            <w:tcW w:w="918" w:type="dxa"/>
+          </w:tcPr>
+          <w:p>
+            <w:r>
+              <w:t>4.4</w:t>
+            </w:r>
+          </w:p>
+        </w:tc>
+        <w:tc>
+          <w:tcPr>
+            <w:tcW w:w="1350" w:type="dxa"/>
+          </w:tcPr>
+          <w:p>
+            <w:pPr>
+              <w:cnfStyle w:val="000000100000" w:firstRow="0" w:lastRow="0" w:firstColumn="0" w:lastColumn="0" w:oddVBand="0" w:evenVBand="0" w:oddHBand="1" w:evenHBand="0" w:firstRowFirstColumn="0" w:firstRowLastColumn="0" w:lastRowFirstColumn="0" w:lastRowLastColumn="0"/>
+              <w:rPr>
+                <w:b/>
+              </w:rPr>
+            </w:pPr>
+            <w:r>
+              <w:rPr>
+                <w:b/>
+              </w:rPr>
+              <w:t>10/20/2020</w:t>
+            </w:r>
+          </w:p>
+        </w:tc>
+        <w:tc>
+          <w:tcPr>
+            <w:tcW w:w="7308" w:type="dxa"/>
+          </w:tcPr>
+          <w:p>
+            <w:pPr>
+              <w:numPr>
+                <w:ilvl w:val="0"/>
+                <w:numId w:val="11"/>
+              </w:numPr>
+              <w:contextualSpacing/>
+              <w:cnfStyle w:val="000000100000" w:firstRow="0" w:lastRow="0" w:firstColumn="0" w:lastColumn="0" w:oddVBand="0" w:evenVBand="0" w:oddHBand="1" w:evenHBand="0" w:firstRowFirstColumn="0" w:firstRowLastColumn="0" w:lastRowFirstColumn="0" w:lastRowLastColumn="0"/>
+            </w:pPr>
+            <w:r>
+              <w:t xml:space="preserve">Updated to release 4.4, </w:t>
+            </w:r>
+            <w:r>
+              <w:t>ProductServiceRequestFilter - Added accountIdentificationList to filter</w:t>
+            </w:r>
+          </w:p>
+        </w:tc>
+      </w:tr>
     </w:tbl>
     <w:p>
       <w:pPr>
         <w:pStyle w:val="Heading1"/>
       </w:pPr>
-      <w:bookmarkStart w:id="3" w:name="_Toc21344546"/>
+      <w:bookmarkStart w:id="2" w:name="_Toc54094258"/>
       <w:r>
         <w:t xml:space="preserve">Overview of </w:t>
       </w:r>
       <w:r>
         <w:t>Specification</w:t>
       </w:r>
+      <w:bookmarkEnd w:id="2"/>
+    </w:p>
+    <w:p>
+      <w:r>
+        <w:t xml:space="preserve">This CUFX </w:t>
+      </w:r>
+      <w:r>
+        <w:t>Product Service Request</w:t>
+      </w:r>
+      <w:r>
+        <w:t xml:space="preserve"> Data and Services specification </w:t>
+      </w:r>
+      <w:r>
+        <w:t xml:space="preserve">enables an application to submit details about products and services that the party is interested in that go beyond a loan or deposit product.  </w:t>
+      </w:r>
+      <w:r>
+        <w:t xml:space="preserve">Product or Service requests </w:t>
+      </w:r>
+      <w:r>
+        <w:t>are pre- stage information</w:t>
+      </w:r>
+      <w:r>
+        <w:t xml:space="preserve"> requests</w:t>
+      </w:r>
+      <w:r>
+        <w:t xml:space="preserve"> to help internal staff identify additional products and services that a party </w:t>
+      </w:r>
+      <w:r>
+        <w:t>has requested</w:t>
+      </w:r>
+      <w:r>
+        <w:t xml:space="preserve">.  </w:t>
+      </w:r>
+      <w:r>
+        <w:t xml:space="preserve">A product request might be an Investment </w:t>
+      </w:r>
+      <w:r>
+        <w:t>account</w:t>
+      </w:r>
+      <w:r>
+        <w:t xml:space="preserve"> that the</w:t>
+      </w:r>
+      <w:r>
+        <w:t xml:space="preserve"> party is interested in but can’t be supported through the Deposit services.  A service request example is requesting a box of checks, or stopping payment on a check, notification that a card has been lost, etc.</w:t>
+      </w:r>
+      <w:r>
+        <w:t xml:space="preserve">  </w:t>
+      </w:r>
+      <w:r>
+        <w:t xml:space="preserve">This entity can be </w:t>
+      </w:r>
+      <w:r>
+        <w:t>standalone</w:t>
+      </w:r>
+      <w:r>
+        <w:t xml:space="preserve"> (in the case of a CRM like system)</w:t>
+      </w:r>
+      <w:r>
+        <w:t xml:space="preserve"> or </w:t>
+      </w:r>
+      <w:r>
+        <w:t xml:space="preserve">related to </w:t>
+      </w:r>
+      <w:r>
+        <w:t xml:space="preserve">party, </w:t>
+      </w:r>
+      <w:r>
+        <w:t xml:space="preserve">account, </w:t>
+      </w:r>
+      <w:r>
+        <w:t>contact and relationship data</w:t>
+      </w:r>
+      <w:r>
+        <w:t xml:space="preserve"> previously created on an account</w:t>
+      </w:r>
+      <w:r>
+        <w:t>.  See capabilities for the service for more details.</w:t>
+      </w:r>
+      <w:r>
+        <w:t xml:space="preserve">  In addition, the status of the events</w:t>
+      </w:r>
+      <w:r>
+        <w:t xml:space="preserve"> and tasks</w:t>
+      </w:r>
+      <w:r>
+        <w:t xml:space="preserve"> related to fulfillment of the request(s) can be accessed via this service.</w:t>
+      </w:r>
+    </w:p>
+    <w:p>
+      <w:pPr>
+        <w:pStyle w:val="Heading1"/>
+      </w:pPr>
+      <w:bookmarkStart w:id="3" w:name="_Toc54094259"/>
+      <w:r>
+        <w:t>Any know Errors in the document</w:t>
+      </w:r>
       <w:bookmarkEnd w:id="3"/>
-    </w:p>
-    <w:p>
-      <w:r>
-        <w:t xml:space="preserve">This CUFX </w:t>
-      </w:r>
-      <w:r>
-        <w:t>Product Service Request</w:t>
-      </w:r>
-      <w:r>
-        <w:t xml:space="preserve"> Data and Services specification </w:t>
-      </w:r>
-      <w:r>
-        <w:t xml:space="preserve">enables an application to submit details about products and services that the party is interested in that go beyond a loan or deposit product.  </w:t>
-      </w:r>
-      <w:r>
-        <w:t xml:space="preserve">Product or Service requests </w:t>
-      </w:r>
-      <w:r>
-        <w:t>are pre- stage information</w:t>
-      </w:r>
-      <w:r>
-        <w:t xml:space="preserve"> requests</w:t>
-      </w:r>
-      <w:r>
-        <w:t xml:space="preserve"> to help internal staff identify additional products and services that a party </w:t>
-      </w:r>
-      <w:r>
-        <w:t>has requested</w:t>
-      </w:r>
-      <w:r>
-        <w:t xml:space="preserve">.  </w:t>
-      </w:r>
-      <w:r>
-        <w:t xml:space="preserve">A product request might be an Investment </w:t>
-      </w:r>
-      <w:r>
-        <w:t>account</w:t>
-      </w:r>
-      <w:r>
-        <w:t xml:space="preserve"> that the</w:t>
-      </w:r>
-      <w:r>
-        <w:t xml:space="preserve"> party is interested in but can’t be supported through the Deposit services.  A service request example is requesting a box of checks, or stopping payment on a check, notification that a card has been lost, etc.</w:t>
-      </w:r>
-      <w:r>
-        <w:t xml:space="preserve">  </w:t>
-      </w:r>
-      <w:r>
-        <w:t xml:space="preserve">This entity can be </w:t>
-      </w:r>
-      <w:r>
-        <w:t>standalone</w:t>
-      </w:r>
-      <w:r>
-        <w:t xml:space="preserve"> (in the case of a CRM like system)</w:t>
-      </w:r>
-      <w:r>
-        <w:t xml:space="preserve"> or </w:t>
-      </w:r>
-      <w:r>
-        <w:t xml:space="preserve">related to </w:t>
-      </w:r>
-      <w:r>
-        <w:t xml:space="preserve">party, </w:t>
-      </w:r>
-      <w:r>
-        <w:t xml:space="preserve">account, </w:t>
-      </w:r>
-      <w:r>
-        <w:t>contact and relationship data</w:t>
-      </w:r>
-      <w:r>
-        <w:t xml:space="preserve"> previously created on an account</w:t>
-      </w:r>
-      <w:r>
-        <w:t>.  See capabilities for the service for more details.</w:t>
-      </w:r>
-      <w:r>
-        <w:t xml:space="preserve">  In addition, the status of the events</w:t>
-      </w:r>
-      <w:r>
-        <w:t xml:space="preserve"> and tasks</w:t>
-      </w:r>
-      <w:r>
-        <w:t xml:space="preserve"> related to fulfillment of the request(s) can be accessed via this service.</w:t>
-      </w:r>
-    </w:p>
-    <w:p>
-      <w:pPr>
-        <w:pStyle w:val="Heading1"/>
-      </w:pPr>
-      <w:bookmarkStart w:id="4" w:name="_Toc21344547"/>
-      <w:r>
-        <w:t>Any know Errors in the document</w:t>
-      </w:r>
-      <w:bookmarkEnd w:id="4"/>
     </w:p>
     <w:tbl>
       <w:tblPr>
@@ -1673,6 +1727,8 @@
             <w:t>Table of Contents</w:t>
           </w:r>
         </w:p>
+        <w:bookmarkStart w:id="4" w:name="_GoBack"/>
+        <w:bookmarkEnd w:id="4"/>
         <w:p>
           <w:pPr>
             <w:pStyle w:val="TOC1"/>
@@ -1683,6 +1739,7 @@
             </w:rPr>
           </w:pPr>
           <w:r>
+            <w:lastRenderedPageBreak/>
             <w:fldChar w:fldCharType="begin"/>
           </w:r>
           <w:r>
@@ -1691,7 +1748,7 @@
           <w:r>
             <w:fldChar w:fldCharType="separate"/>
           </w:r>
-          <w:hyperlink w:anchor="_Toc21344544" w:history="1">
+          <w:hyperlink w:anchor="_Toc54094256" w:history="1">
             <w:r>
               <w:rPr>
                 <w:rStyle w:val="Hyperlink"/>
@@ -1718,7 +1775,7 @@
                 <w:noProof/>
                 <w:webHidden/>
               </w:rPr>
-              <w:instrText xml:space="preserve"> PAGEREF _Toc21344544 \h </w:instrText>
+              <w:instrText xml:space="preserve"> PAGEREF _Toc54094256 \h </w:instrText>
             </w:r>
             <w:r>
               <w:rPr>
@@ -1758,7 +1815,7 @@
               <w:szCs w:val="22"/>
             </w:rPr>
           </w:pPr>
-          <w:hyperlink w:anchor="_Toc21344545" w:history="1">
+          <w:hyperlink w:anchor="_Toc54094257" w:history="1">
             <w:r>
               <w:rPr>
                 <w:rStyle w:val="Hyperlink"/>
@@ -1785,7 +1842,7 @@
                 <w:noProof/>
                 <w:webHidden/>
               </w:rPr>
-              <w:instrText xml:space="preserve"> PAGEREF _Toc21344545 \h </w:instrText>
+              <w:instrText xml:space="preserve"> PAGEREF _Toc54094257 \h </w:instrText>
             </w:r>
             <w:r>
               <w:rPr>
@@ -1825,7 +1882,7 @@
               <w:szCs w:val="22"/>
             </w:rPr>
           </w:pPr>
-          <w:hyperlink w:anchor="_Toc21344546" w:history="1">
+          <w:hyperlink w:anchor="_Toc54094258" w:history="1">
             <w:r>
               <w:rPr>
                 <w:rStyle w:val="Hyperlink"/>
@@ -1852,7 +1909,7 @@
                 <w:noProof/>
                 <w:webHidden/>
               </w:rPr>
-              <w:instrText xml:space="preserve"> PAGEREF _Toc21344546 \h </w:instrText>
+              <w:instrText xml:space="preserve"> PAGEREF _Toc54094258 \h </w:instrText>
             </w:r>
             <w:r>
               <w:rPr>
@@ -1892,7 +1949,7 @@
               <w:szCs w:val="22"/>
             </w:rPr>
           </w:pPr>
-          <w:hyperlink w:anchor="_Toc21344547" w:history="1">
+          <w:hyperlink w:anchor="_Toc54094259" w:history="1">
             <w:r>
               <w:rPr>
                 <w:rStyle w:val="Hyperlink"/>
@@ -1919,7 +1976,7 @@
                 <w:noProof/>
                 <w:webHidden/>
               </w:rPr>
-              <w:instrText xml:space="preserve"> PAGEREF _Toc21344547 \h </w:instrText>
+              <w:instrText xml:space="preserve"> PAGEREF _Toc54094259 \h </w:instrText>
             </w:r>
             <w:r>
               <w:rPr>
@@ -1959,7 +2016,7 @@
               <w:szCs w:val="22"/>
             </w:rPr>
           </w:pPr>
-          <w:hyperlink w:anchor="_Toc21344548" w:history="1">
+          <w:hyperlink w:anchor="_Toc54094260" w:history="1">
             <w:r>
               <w:rPr>
                 <w:rStyle w:val="Hyperlink"/>
@@ -1986,7 +2043,7 @@
                 <w:noProof/>
                 <w:webHidden/>
               </w:rPr>
-              <w:instrText xml:space="preserve"> PAGEREF _Toc21344548 \h </w:instrText>
+              <w:instrText xml:space="preserve"> PAGEREF _Toc54094260 \h </w:instrText>
             </w:r>
             <w:r>
               <w:rPr>
@@ -2026,13 +2083,13 @@
               <w:szCs w:val="22"/>
             </w:rPr>
           </w:pPr>
-          <w:hyperlink w:anchor="_Toc21344549" w:history="1">
+          <w:hyperlink w:anchor="_Toc54094261" w:history="1">
             <w:r>
               <w:rPr>
                 <w:rStyle w:val="Hyperlink"/>
                 <w:noProof/>
               </w:rPr>
-              <w:t>Release 4.0 Global Update Notes</w:t>
+              <w:t>CUFX API and Documentation Support</w:t>
             </w:r>
             <w:r>
               <w:rPr>
@@ -2053,7 +2110,7 @@
                 <w:noProof/>
                 <w:webHidden/>
               </w:rPr>
-              <w:instrText xml:space="preserve"> PAGEREF _Toc21344549 \h </w:instrText>
+              <w:instrText xml:space="preserve"> PAGEREF _Toc54094261 \h </w:instrText>
             </w:r>
             <w:r>
               <w:rPr>
@@ -2093,13 +2150,13 @@
               <w:szCs w:val="22"/>
             </w:rPr>
           </w:pPr>
-          <w:hyperlink w:anchor="_Toc21344550" w:history="1">
+          <w:hyperlink w:anchor="_Toc54094262" w:history="1">
             <w:r>
               <w:rPr>
                 <w:rStyle w:val="Hyperlink"/>
                 <w:noProof/>
               </w:rPr>
-              <w:t>Definitions related to the specification</w:t>
+              <w:t>Release 4.0 Global Update Notes</w:t>
             </w:r>
             <w:r>
               <w:rPr>
@@ -2120,7 +2177,7 @@
                 <w:noProof/>
                 <w:webHidden/>
               </w:rPr>
-              <w:instrText xml:space="preserve"> PAGEREF _Toc21344550 \h </w:instrText>
+              <w:instrText xml:space="preserve"> PAGEREF _Toc54094262 \h </w:instrText>
             </w:r>
             <w:r>
               <w:rPr>
@@ -2160,13 +2217,13 @@
               <w:szCs w:val="22"/>
             </w:rPr>
           </w:pPr>
-          <w:hyperlink w:anchor="_Toc21344551" w:history="1">
+          <w:hyperlink w:anchor="_Toc54094263" w:history="1">
             <w:r>
               <w:rPr>
                 <w:rStyle w:val="Hyperlink"/>
                 <w:noProof/>
               </w:rPr>
-              <w:t>Data Elements</w:t>
+              <w:t>Release 4.4 Global Update Notes</w:t>
             </w:r>
             <w:r>
               <w:rPr>
@@ -2187,7 +2244,7 @@
                 <w:noProof/>
                 <w:webHidden/>
               </w:rPr>
-              <w:instrText xml:space="preserve"> PAGEREF _Toc21344551 \h </w:instrText>
+              <w:instrText xml:space="preserve"> PAGEREF _Toc54094263 \h </w:instrText>
             </w:r>
             <w:r>
               <w:rPr>
@@ -2208,6 +2265,140 @@
                 <w:webHidden/>
               </w:rPr>
               <w:t>4</w:t>
+            </w:r>
+            <w:r>
+              <w:rPr>
+                <w:noProof/>
+                <w:webHidden/>
+              </w:rPr>
+              <w:fldChar w:fldCharType="end"/>
+            </w:r>
+          </w:hyperlink>
+        </w:p>
+        <w:p>
+          <w:pPr>
+            <w:pStyle w:val="TOC1"/>
+            <w:rPr>
+              <w:noProof/>
+              <w:sz w:val="22"/>
+              <w:szCs w:val="22"/>
+            </w:rPr>
+          </w:pPr>
+          <w:hyperlink w:anchor="_Toc54094264" w:history="1">
+            <w:r>
+              <w:rPr>
+                <w:rStyle w:val="Hyperlink"/>
+                <w:noProof/>
+              </w:rPr>
+              <w:t>Definitions related to the specification</w:t>
+            </w:r>
+            <w:r>
+              <w:rPr>
+                <w:noProof/>
+                <w:webHidden/>
+              </w:rPr>
+              <w:tab/>
+            </w:r>
+            <w:r>
+              <w:rPr>
+                <w:noProof/>
+                <w:webHidden/>
+              </w:rPr>
+              <w:fldChar w:fldCharType="begin"/>
+            </w:r>
+            <w:r>
+              <w:rPr>
+                <w:noProof/>
+                <w:webHidden/>
+              </w:rPr>
+              <w:instrText xml:space="preserve"> PAGEREF _Toc54094264 \h </w:instrText>
+            </w:r>
+            <w:r>
+              <w:rPr>
+                <w:noProof/>
+                <w:webHidden/>
+              </w:rPr>
+            </w:r>
+            <w:r>
+              <w:rPr>
+                <w:noProof/>
+                <w:webHidden/>
+              </w:rPr>
+              <w:fldChar w:fldCharType="separate"/>
+            </w:r>
+            <w:r>
+              <w:rPr>
+                <w:noProof/>
+                <w:webHidden/>
+              </w:rPr>
+              <w:t>4</w:t>
+            </w:r>
+            <w:r>
+              <w:rPr>
+                <w:noProof/>
+                <w:webHidden/>
+              </w:rPr>
+              <w:fldChar w:fldCharType="end"/>
+            </w:r>
+          </w:hyperlink>
+        </w:p>
+        <w:p>
+          <w:pPr>
+            <w:pStyle w:val="TOC1"/>
+            <w:rPr>
+              <w:noProof/>
+              <w:sz w:val="22"/>
+              <w:szCs w:val="22"/>
+            </w:rPr>
+          </w:pPr>
+          <w:hyperlink w:anchor="_Toc54094265" w:history="1">
+            <w:r>
+              <w:rPr>
+                <w:rStyle w:val="Hyperlink"/>
+                <w:noProof/>
+              </w:rPr>
+              <w:t>Data Elements</w:t>
+            </w:r>
+            <w:r>
+              <w:rPr>
+                <w:noProof/>
+                <w:webHidden/>
+              </w:rPr>
+              <w:tab/>
+            </w:r>
+            <w:r>
+              <w:rPr>
+                <w:noProof/>
+                <w:webHidden/>
+              </w:rPr>
+              <w:fldChar w:fldCharType="begin"/>
+            </w:r>
+            <w:r>
+              <w:rPr>
+                <w:noProof/>
+                <w:webHidden/>
+              </w:rPr>
+              <w:instrText xml:space="preserve"> PAGEREF _Toc54094265 \h </w:instrText>
+            </w:r>
+            <w:r>
+              <w:rPr>
+                <w:noProof/>
+                <w:webHidden/>
+              </w:rPr>
+            </w:r>
+            <w:r>
+              <w:rPr>
+                <w:noProof/>
+                <w:webHidden/>
+              </w:rPr>
+              <w:fldChar w:fldCharType="separate"/>
+            </w:r>
+            <w:r>
+              <w:rPr>
+                <w:noProof/>
+                <w:webHidden/>
+              </w:rPr>
+              <w:t>5</w:t>
             </w:r>
             <w:r>
               <w:rPr>
@@ -2227,7 +2418,7 @@
               <w:szCs w:val="22"/>
             </w:rPr>
           </w:pPr>
-          <w:hyperlink w:anchor="_Toc21344552" w:history="1">
+          <w:hyperlink w:anchor="_Toc54094266" w:history="1">
             <w:r>
               <w:rPr>
                 <w:rStyle w:val="Hyperlink"/>
@@ -2254,7 +2445,7 @@
                 <w:noProof/>
                 <w:webHidden/>
               </w:rPr>
-              <w:instrText xml:space="preserve"> PAGEREF _Toc21344552 \h </w:instrText>
+              <w:instrText xml:space="preserve"> PAGEREF _Toc54094266 \h </w:instrText>
             </w:r>
             <w:r>
               <w:rPr>
@@ -2274,7 +2465,7 @@
                 <w:noProof/>
                 <w:webHidden/>
               </w:rPr>
-              <w:t>4</w:t>
+              <w:t>5</w:t>
             </w:r>
             <w:r>
               <w:rPr>
@@ -2294,7 +2485,7 @@
               <w:szCs w:val="22"/>
             </w:rPr>
           </w:pPr>
-          <w:hyperlink w:anchor="_Toc21344553" w:history="1">
+          <w:hyperlink w:anchor="_Toc54094267" w:history="1">
             <w:r>
               <w:rPr>
                 <w:rStyle w:val="Hyperlink"/>
@@ -2321,7 +2512,7 @@
                 <w:noProof/>
                 <w:webHidden/>
               </w:rPr>
-              <w:instrText xml:space="preserve"> PAGEREF _Toc21344553 \h </w:instrText>
+              <w:instrText xml:space="preserve"> PAGEREF _Toc54094267 \h </w:instrText>
             </w:r>
             <w:r>
               <w:rPr>
@@ -2341,7 +2532,7 @@
                 <w:noProof/>
                 <w:webHidden/>
               </w:rPr>
-              <w:t>4</w:t>
+              <w:t>5</w:t>
             </w:r>
             <w:r>
               <w:rPr>
@@ -2361,7 +2552,7 @@
               <w:szCs w:val="22"/>
             </w:rPr>
           </w:pPr>
-          <w:hyperlink w:anchor="_Toc21344554" w:history="1">
+          <w:hyperlink w:anchor="_Toc54094268" w:history="1">
             <w:r>
               <w:rPr>
                 <w:rStyle w:val="Hyperlink"/>
@@ -2388,7 +2579,7 @@
                 <w:noProof/>
                 <w:webHidden/>
               </w:rPr>
-              <w:instrText xml:space="preserve"> PAGEREF _Toc21344554 \h </w:instrText>
+              <w:instrText xml:space="preserve"> PAGEREF _Toc54094268 \h </w:instrText>
             </w:r>
             <w:r>
               <w:rPr>
@@ -2408,7 +2599,7 @@
                 <w:noProof/>
                 <w:webHidden/>
               </w:rPr>
-              <w:t>4</w:t>
+              <w:t>5</w:t>
             </w:r>
             <w:r>
               <w:rPr>
@@ -2428,7 +2619,7 @@
               <w:szCs w:val="22"/>
             </w:rPr>
           </w:pPr>
-          <w:hyperlink w:anchor="_Toc21344555" w:history="1">
+          <w:hyperlink w:anchor="_Toc54094269" w:history="1">
             <w:r>
               <w:rPr>
                 <w:rStyle w:val="Hyperlink"/>
@@ -2455,7 +2646,7 @@
                 <w:noProof/>
                 <w:webHidden/>
               </w:rPr>
-              <w:instrText xml:space="preserve"> PAGEREF _Toc21344555 \h </w:instrText>
+              <w:instrText xml:space="preserve"> PAGEREF _Toc54094269 \h </w:instrText>
             </w:r>
             <w:r>
               <w:rPr>
@@ -2475,7 +2666,7 @@
                 <w:noProof/>
                 <w:webHidden/>
               </w:rPr>
-              <w:t>4</w:t>
+              <w:t>5</w:t>
             </w:r>
             <w:r>
               <w:rPr>
@@ -2495,7 +2686,7 @@
               <w:szCs w:val="22"/>
             </w:rPr>
           </w:pPr>
-          <w:hyperlink w:anchor="_Toc21344556" w:history="1">
+          <w:hyperlink w:anchor="_Toc54094270" w:history="1">
             <w:r>
               <w:rPr>
                 <w:rStyle w:val="Hyperlink"/>
@@ -2522,7 +2713,7 @@
                 <w:noProof/>
                 <w:webHidden/>
               </w:rPr>
-              <w:instrText xml:space="preserve"> PAGEREF _Toc21344556 \h </w:instrText>
+              <w:instrText xml:space="preserve"> PAGEREF _Toc54094270 \h </w:instrText>
             </w:r>
             <w:r>
               <w:rPr>
@@ -2542,7 +2733,7 @@
                 <w:noProof/>
                 <w:webHidden/>
               </w:rPr>
-              <w:t>5</w:t>
+              <w:t>6</w:t>
             </w:r>
             <w:r>
               <w:rPr>
@@ -2562,7 +2753,7 @@
               <w:szCs w:val="22"/>
             </w:rPr>
           </w:pPr>
-          <w:hyperlink w:anchor="_Toc21344557" w:history="1">
+          <w:hyperlink w:anchor="_Toc54094271" w:history="1">
             <w:r>
               <w:rPr>
                 <w:rStyle w:val="Hyperlink"/>
@@ -2589,7 +2780,7 @@
                 <w:noProof/>
                 <w:webHidden/>
               </w:rPr>
-              <w:instrText xml:space="preserve"> PAGEREF _Toc21344557 \h </w:instrText>
+              <w:instrText xml:space="preserve"> PAGEREF _Toc54094271 \h </w:instrText>
             </w:r>
             <w:r>
               <w:rPr>
@@ -2609,7 +2800,7 @@
                 <w:noProof/>
                 <w:webHidden/>
               </w:rPr>
-              <w:t>5</w:t>
+              <w:t>6</w:t>
             </w:r>
             <w:r>
               <w:rPr>
@@ -2629,7 +2820,7 @@
               <w:szCs w:val="22"/>
             </w:rPr>
           </w:pPr>
-          <w:hyperlink w:anchor="_Toc21344558" w:history="1">
+          <w:hyperlink w:anchor="_Toc54094272" w:history="1">
             <w:r>
               <w:rPr>
                 <w:rStyle w:val="Hyperlink"/>
@@ -2656,7 +2847,7 @@
                 <w:noProof/>
                 <w:webHidden/>
               </w:rPr>
-              <w:instrText xml:space="preserve"> PAGEREF _Toc21344558 \h </w:instrText>
+              <w:instrText xml:space="preserve"> PAGEREF _Toc54094272 \h </w:instrText>
             </w:r>
             <w:r>
               <w:rPr>
@@ -2676,7 +2867,7 @@
                 <w:noProof/>
                 <w:webHidden/>
               </w:rPr>
-              <w:t>7</w:t>
+              <w:t>8</w:t>
             </w:r>
             <w:r>
               <w:rPr>
@@ -2696,7 +2887,7 @@
               <w:szCs w:val="22"/>
             </w:rPr>
           </w:pPr>
-          <w:hyperlink w:anchor="_Toc21344559" w:history="1">
+          <w:hyperlink w:anchor="_Toc54094273" w:history="1">
             <w:r>
               <w:rPr>
                 <w:rStyle w:val="Hyperlink"/>
@@ -2723,7 +2914,7 @@
                 <w:noProof/>
                 <w:webHidden/>
               </w:rPr>
-              <w:instrText xml:space="preserve"> PAGEREF _Toc21344559 \h </w:instrText>
+              <w:instrText xml:space="preserve"> PAGEREF _Toc54094273 \h </w:instrText>
             </w:r>
             <w:r>
               <w:rPr>
@@ -2743,7 +2934,7 @@
                 <w:noProof/>
                 <w:webHidden/>
               </w:rPr>
-              <w:t>8</w:t>
+              <w:t>9</w:t>
             </w:r>
             <w:r>
               <w:rPr>
@@ -2763,7 +2954,7 @@
               <w:szCs w:val="22"/>
             </w:rPr>
           </w:pPr>
-          <w:hyperlink w:anchor="_Toc21344560" w:history="1">
+          <w:hyperlink w:anchor="_Toc54094274" w:history="1">
             <w:r>
               <w:rPr>
                 <w:rStyle w:val="Hyperlink"/>
@@ -2790,7 +2981,7 @@
                 <w:noProof/>
                 <w:webHidden/>
               </w:rPr>
-              <w:instrText xml:space="preserve"> PAGEREF _Toc21344560 \h </w:instrText>
+              <w:instrText xml:space="preserve"> PAGEREF _Toc54094274 \h </w:instrText>
             </w:r>
             <w:r>
               <w:rPr>
@@ -2830,7 +3021,7 @@
               <w:szCs w:val="22"/>
             </w:rPr>
           </w:pPr>
-          <w:hyperlink w:anchor="_Toc21344561" w:history="1">
+          <w:hyperlink w:anchor="_Toc54094275" w:history="1">
             <w:r>
               <w:rPr>
                 <w:rStyle w:val="Hyperlink"/>
@@ -2857,7 +3048,7 @@
                 <w:noProof/>
                 <w:webHidden/>
               </w:rPr>
-              <w:instrText xml:space="preserve"> PAGEREF _Toc21344561 \h </w:instrText>
+              <w:instrText xml:space="preserve"> PAGEREF _Toc54094275 \h </w:instrText>
             </w:r>
             <w:r>
               <w:rPr>
@@ -2877,7 +3068,7 @@
                 <w:noProof/>
                 <w:webHidden/>
               </w:rPr>
-              <w:t>10</w:t>
+              <w:t>11</w:t>
             </w:r>
             <w:r>
               <w:rPr>
@@ -2897,7 +3088,7 @@
               <w:szCs w:val="22"/>
             </w:rPr>
           </w:pPr>
-          <w:hyperlink w:anchor="_Toc21344562" w:history="1">
+          <w:hyperlink w:anchor="_Toc54094276" w:history="1">
             <w:r>
               <w:rPr>
                 <w:rStyle w:val="Hyperlink"/>
@@ -2924,7 +3115,7 @@
                 <w:noProof/>
                 <w:webHidden/>
               </w:rPr>
-              <w:instrText xml:space="preserve"> PAGEREF _Toc21344562 \h </w:instrText>
+              <w:instrText xml:space="preserve"> PAGEREF _Toc54094276 \h </w:instrText>
             </w:r>
             <w:r>
               <w:rPr>
@@ -2944,7 +3135,7 @@
                 <w:noProof/>
                 <w:webHidden/>
               </w:rPr>
-              <w:t>12</w:t>
+              <w:t>13</w:t>
             </w:r>
             <w:r>
               <w:rPr>
@@ -2964,7 +3155,7 @@
               <w:szCs w:val="22"/>
             </w:rPr>
           </w:pPr>
-          <w:hyperlink w:anchor="_Toc21344563" w:history="1">
+          <w:hyperlink w:anchor="_Toc54094277" w:history="1">
             <w:r>
               <w:rPr>
                 <w:rStyle w:val="Hyperlink"/>
@@ -2991,7 +3182,7 @@
                 <w:noProof/>
                 <w:webHidden/>
               </w:rPr>
-              <w:instrText xml:space="preserve"> PAGEREF _Toc21344563 \h </w:instrText>
+              <w:instrText xml:space="preserve"> PAGEREF _Toc54094277 \h </w:instrText>
             </w:r>
             <w:r>
               <w:rPr>
@@ -3011,7 +3202,7 @@
                 <w:noProof/>
                 <w:webHidden/>
               </w:rPr>
-              <w:t>12</w:t>
+              <w:t>13</w:t>
             </w:r>
             <w:r>
               <w:rPr>
@@ -3033,7 +3224,7 @@
       <w:pPr>
         <w:pStyle w:val="Heading1"/>
       </w:pPr>
-      <w:bookmarkStart w:id="5" w:name="_Toc21344548"/>
+      <w:bookmarkStart w:id="5" w:name="_Toc54094260"/>
       <w:r>
         <w:t>Document Conventions</w:t>
       </w:r>
@@ -3124,16 +3315,17 @@
       <w:pPr>
         <w:pStyle w:val="Heading1"/>
       </w:pPr>
-      <w:bookmarkStart w:id="6" w:name="_Toc506619642"/>
-      <w:bookmarkStart w:id="7" w:name="_Toc21344549"/>
-      <w:r>
-        <w:t>Release 4.0 Global Update Notes</w:t>
+      <w:bookmarkStart w:id="6" w:name="_Toc53587758"/>
+      <w:bookmarkStart w:id="7" w:name="_Toc54094261"/>
+      <w:r>
+        <w:t>CUFX API and Documentation Support</w:t>
       </w:r>
       <w:bookmarkEnd w:id="6"/>
       <w:bookmarkEnd w:id="7"/>
     </w:p>
     <w:p>
       <w:pPr>
+        <w:spacing w:before="60" w:after="60" w:line="260" w:lineRule="atLeast"/>
         <w:rPr>
           <w:rFonts w:ascii="Tahoma" w:eastAsia="Arial Unicode MS" w:hAnsi="Tahoma" w:cs="Tahoma"/>
           <w:color w:val="000000"/>
@@ -3148,6 +3340,118 @@
           <w:sz w:val="16"/>
           <w:szCs w:val="16"/>
         </w:rPr>
+        <w:t xml:space="preserve">CUFX is published to SwaggerHub at </w:t>
+      </w:r>
+      <w:hyperlink r:id="rId9" w:history="1">
+        <w:r>
+          <w:rPr>
+            <w:rStyle w:val="Hyperlink"/>
+            <w:rFonts w:ascii="Tahoma" w:eastAsia="Arial Unicode MS" w:hAnsi="Tahoma" w:cs="Tahoma"/>
+            <w:sz w:val="16"/>
+            <w:szCs w:val="16"/>
+          </w:rPr>
+          <w:t>https://app.swaggerhub.com/apis/dlacroix01/CUFX</w:t>
+        </w:r>
+      </w:hyperlink>
+      <w:r>
+        <w:rPr>
+          <w:rFonts w:ascii="Tahoma" w:eastAsia="Arial Unicode MS" w:hAnsi="Tahoma" w:cs="Tahoma"/>
+          <w:color w:val="000000"/>
+          <w:sz w:val="16"/>
+          <w:szCs w:val="16"/>
+        </w:rPr>
+        <w:t xml:space="preserve"> .  The latest default version will load automatically. </w:t>
+      </w:r>
+    </w:p>
+    <w:p>
+      <w:pPr>
+        <w:spacing w:before="60" w:after="60" w:line="260" w:lineRule="atLeast"/>
+        <w:rPr>
+          <w:rFonts w:ascii="Tahoma" w:eastAsia="Arial Unicode MS" w:hAnsi="Tahoma" w:cs="Tahoma"/>
+          <w:color w:val="000000"/>
+          <w:sz w:val="16"/>
+          <w:szCs w:val="16"/>
+        </w:rPr>
+      </w:pPr>
+      <w:r>
+        <w:rPr>
+          <w:rFonts w:ascii="Tahoma" w:eastAsia="Arial Unicode MS" w:hAnsi="Tahoma" w:cs="Tahoma"/>
+          <w:color w:val="000000"/>
+          <w:sz w:val="16"/>
+          <w:szCs w:val="16"/>
+        </w:rPr>
+        <w:t xml:space="preserve">The purpose of this publication is to demonstrate the full range of CUFX messaging. Provide for complete documentation of the entire message structure and example usage. </w:t>
+      </w:r>
+    </w:p>
+    <w:p>
+      <w:pPr>
+        <w:spacing w:before="60" w:after="60" w:line="260" w:lineRule="atLeast"/>
+        <w:rPr>
+          <w:rFonts w:ascii="Tahoma" w:eastAsia="Arial Unicode MS" w:hAnsi="Tahoma" w:cs="Tahoma"/>
+          <w:color w:val="000000"/>
+          <w:sz w:val="16"/>
+          <w:szCs w:val="16"/>
+        </w:rPr>
+      </w:pPr>
+      <w:r>
+        <w:rPr>
+          <w:rFonts w:ascii="Tahoma" w:eastAsia="Arial Unicode MS" w:hAnsi="Tahoma" w:cs="Tahoma"/>
+          <w:color w:val="000000"/>
+          <w:sz w:val="16"/>
+          <w:szCs w:val="16"/>
+        </w:rPr>
+        <w:t>Swaggerhub as a normal support feature also translates into several dozen of the most common and in demand client / server formats. This provides a technology specific version of the CUFX standard for essentially all platforms.</w:t>
+      </w:r>
+    </w:p>
+    <w:p>
+      <w:pPr>
+        <w:spacing w:before="60" w:after="60" w:line="260" w:lineRule="atLeast"/>
+        <w:rPr>
+          <w:rFonts w:ascii="Tahoma" w:eastAsia="Arial Unicode MS" w:hAnsi="Tahoma" w:cs="Tahoma"/>
+          <w:color w:val="000000"/>
+          <w:sz w:val="16"/>
+          <w:szCs w:val="16"/>
+        </w:rPr>
+      </w:pPr>
+      <w:r>
+        <w:rPr>
+          <w:rFonts w:ascii="Tahoma" w:eastAsia="Arial Unicode MS" w:hAnsi="Tahoma" w:cs="Tahoma"/>
+          <w:color w:val="000000"/>
+          <w:sz w:val="16"/>
+          <w:szCs w:val="16"/>
+        </w:rPr>
+        <w:lastRenderedPageBreak/>
+        <w:t xml:space="preserve">The CUFX Specification documents have been written to provide for limited examples of case usage but do not reflect the entirety of elements present in any given message. Please see the latest version of CUFX in Swaggerhub for the complete message and for superior documentation support.   </w:t>
+      </w:r>
+    </w:p>
+    <w:p>
+      <w:pPr>
+        <w:pStyle w:val="Heading1"/>
+      </w:pPr>
+      <w:bookmarkStart w:id="8" w:name="_Toc506619642"/>
+      <w:bookmarkStart w:id="9" w:name="_Toc54094262"/>
+      <w:r>
+        <w:t>Release 4.0 Global Update Notes</w:t>
+      </w:r>
+      <w:bookmarkEnd w:id="8"/>
+      <w:bookmarkEnd w:id="9"/>
+    </w:p>
+    <w:p>
+      <w:pPr>
+        <w:rPr>
+          <w:rFonts w:ascii="Tahoma" w:eastAsia="Arial Unicode MS" w:hAnsi="Tahoma" w:cs="Tahoma"/>
+          <w:color w:val="000000"/>
+          <w:sz w:val="16"/>
+          <w:szCs w:val="16"/>
+        </w:rPr>
+      </w:pPr>
+      <w:r>
+        <w:rPr>
+          <w:rFonts w:ascii="Tahoma" w:eastAsia="Arial Unicode MS" w:hAnsi="Tahoma" w:cs="Tahoma"/>
+          <w:color w:val="000000"/>
+          <w:sz w:val="16"/>
+          <w:szCs w:val="16"/>
+        </w:rPr>
         <w:t xml:space="preserve">CUFX Release 4.0 introduces a number modifications that significantly improves the standard and is not backward compatible with prior versions. </w:t>
       </w:r>
     </w:p>
@@ -3184,7 +3488,6 @@
         <w:pStyle w:val="NormalWeb"/>
       </w:pPr>
       <w:r>
-        <w:lastRenderedPageBreak/>
         <w:t xml:space="preserve">As example:  elements transactionStartDateTime and transactionEndDateTime were replaced in the AccountFilter.xsd with transactionDateRange. </w:t>
       </w:r>
     </w:p>
@@ -3215,164 +3518,331 @@
     </w:p>
     <w:p>
       <w:pPr>
-        <w:pStyle w:val="NormalWeb"/>
-      </w:pPr>
-    </w:p>
-    <w:p>
-      <w:pPr>
         <w:pStyle w:val="Heading1"/>
       </w:pPr>
-      <w:bookmarkStart w:id="8" w:name="_Toc21344550"/>
-      <w:r>
-        <w:t>Definitions related to the specification</w:t>
-      </w:r>
-      <w:bookmarkEnd w:id="8"/>
-    </w:p>
-    <w:p>
-      <w:pPr>
-        <w:pStyle w:val="NormalWeb"/>
-        <w:rPr>
-          <w:rStyle w:val="IntenseEmphasis"/>
-        </w:rPr>
-      </w:pPr>
-      <w:r>
-        <w:rPr>
-          <w:rStyle w:val="IntenseEmphasis"/>
-        </w:rPr>
-        <w:t>PRODUCT SERVICE REQUEST</w:t>
-      </w:r>
-    </w:p>
-    <w:p>
-      <w:r>
-        <w:t>An existing or potential party is interested in a product</w:t>
-      </w:r>
-      <w:r>
-        <w:t>, products, service or services</w:t>
-      </w:r>
-      <w:r>
-        <w:t xml:space="preserve"> or just has a question on a product or service</w:t>
-      </w:r>
-      <w:r>
-        <w:t xml:space="preserve">.  The </w:t>
-      </w:r>
-      <w:r>
-        <w:t>request</w:t>
-      </w:r>
-      <w:r>
-        <w:t xml:space="preserve"> can have several statuses as to the progress of the </w:t>
-      </w:r>
-      <w:r>
-        <w:t>request since it may take several steps to complete the request(s)</w:t>
-      </w:r>
-    </w:p>
-    <w:p>
-      <w:pPr>
-        <w:pStyle w:val="Heading1"/>
-      </w:pPr>
-      <w:bookmarkStart w:id="9" w:name="_Toc21344551"/>
-      <w:r>
-        <w:t>Data Elements</w:t>
-      </w:r>
-      <w:bookmarkEnd w:id="9"/>
-    </w:p>
-    <w:p>
-      <w:pPr>
-        <w:pStyle w:val="Heading2"/>
-      </w:pPr>
-      <w:bookmarkStart w:id="10" w:name="_Toc308532769"/>
-      <w:bookmarkStart w:id="11" w:name="_Toc327243071"/>
-      <w:bookmarkStart w:id="12" w:name="_Toc21344552"/>
-      <w:r>
-        <w:t>Filters</w:t>
-      </w:r>
-      <w:r>
-        <w:t xml:space="preserve"> used when accessing the </w:t>
-      </w:r>
-      <w:r>
-        <w:t xml:space="preserve">product service request </w:t>
-      </w:r>
-      <w:r>
-        <w:t>data</w:t>
+      <w:bookmarkStart w:id="10" w:name="_Toc53587760"/>
+      <w:bookmarkStart w:id="11" w:name="_Toc54094263"/>
+      <w:r>
+        <w:t>Release 4.4 Global Update Notes</w:t>
       </w:r>
       <w:bookmarkEnd w:id="10"/>
       <w:bookmarkEnd w:id="11"/>
+    </w:p>
+    <w:p>
+      <w:pPr>
+        <w:spacing w:before="60" w:after="60" w:line="260" w:lineRule="atLeast"/>
+        <w:rPr>
+          <w:rFonts w:ascii="Tahoma" w:eastAsia="Arial Unicode MS" w:hAnsi="Tahoma" w:cs="Tahoma"/>
+          <w:color w:val="000000"/>
+          <w:sz w:val="16"/>
+          <w:szCs w:val="16"/>
+        </w:rPr>
+      </w:pPr>
+      <w:r>
+        <w:rPr>
+          <w:rFonts w:ascii="Tahoma" w:eastAsia="Arial Unicode MS" w:hAnsi="Tahoma" w:cs="Tahoma"/>
+          <w:color w:val="000000"/>
+          <w:sz w:val="16"/>
+          <w:szCs w:val="16"/>
+        </w:rPr>
+        <w:t>CUFX Release 4.4 introduces a significant enhancement for complex Account identification and filter navigation.  The foundational architectural design premise for account navigation is that the CUFX AccountId would be a unique value unto itself within a given institution, or that a composite unique key would be passed. With the direct support of several core system providers it was established that that later case is predominate. The AccountId is generally not a unique value unless in combination with several other values such as AccountType and AccountSubType.  Hence passing a unique AccountId meant that the organization had to overload the element value making</w:t>
+      </w:r>
+      <w:r>
+        <w:rPr>
+          <w:rFonts w:ascii="Tahoma" w:eastAsia="Arial Unicode MS" w:hAnsi="Tahoma" w:cs="Tahoma"/>
+          <w:color w:val="000000"/>
+          <w:sz w:val="16"/>
+          <w:szCs w:val="16"/>
+        </w:rPr>
+        <w:t xml:space="preserve"> filtering implementation specific </w:t>
+      </w:r>
+      <w:r>
+        <w:rPr>
+          <w:rFonts w:ascii="Tahoma" w:eastAsia="Arial Unicode MS" w:hAnsi="Tahoma" w:cs="Tahoma"/>
+          <w:color w:val="000000"/>
+          <w:sz w:val="16"/>
+          <w:szCs w:val="16"/>
+        </w:rPr>
+        <w:t xml:space="preserve">and forcing the endpoints to map overlay the accountId to unpack the value. </w:t>
+      </w:r>
+    </w:p>
+    <w:p>
+      <w:pPr>
+        <w:spacing w:before="60" w:after="60" w:line="260" w:lineRule="atLeast"/>
+        <w:rPr>
+          <w:rFonts w:ascii="Tahoma" w:eastAsia="Arial Unicode MS" w:hAnsi="Tahoma" w:cs="Tahoma"/>
+          <w:color w:val="000000"/>
+          <w:sz w:val="16"/>
+          <w:szCs w:val="16"/>
+        </w:rPr>
+      </w:pPr>
+      <w:r>
+        <w:rPr>
+          <w:rFonts w:ascii="Tahoma" w:eastAsia="Arial Unicode MS" w:hAnsi="Tahoma" w:cs="Tahoma"/>
+          <w:color w:val="000000"/>
+          <w:sz w:val="16"/>
+          <w:szCs w:val="16"/>
+        </w:rPr>
+        <w:t xml:space="preserve">CUFX now fully recognizes this architectural paradigm while continuing to support the original architecture. </w:t>
+      </w:r>
+    </w:p>
+    <w:p>
+      <w:pPr>
+        <w:spacing w:before="60" w:after="60" w:line="260" w:lineRule="atLeast"/>
+        <w:rPr>
+          <w:rFonts w:ascii="Tahoma" w:eastAsia="Arial Unicode MS" w:hAnsi="Tahoma" w:cs="Tahoma"/>
+          <w:color w:val="000000"/>
+          <w:sz w:val="16"/>
+          <w:szCs w:val="16"/>
+        </w:rPr>
+      </w:pPr>
+      <w:r>
+        <w:rPr>
+          <w:rFonts w:ascii="Tahoma" w:eastAsia="Arial Unicode MS" w:hAnsi="Tahoma" w:cs="Tahoma"/>
+          <w:color w:val="000000"/>
+          <w:sz w:val="16"/>
+          <w:szCs w:val="16"/>
+        </w:rPr>
+        <w:t>A global update was applied to provide the elements accountType and accountSubType in all objects that contained accountId.</w:t>
+      </w:r>
+    </w:p>
+    <w:p>
+      <w:pPr>
+        <w:spacing w:before="60" w:after="60" w:line="260" w:lineRule="atLeast"/>
+        <w:rPr>
+          <w:rFonts w:ascii="Tahoma" w:eastAsia="Arial Unicode MS" w:hAnsi="Tahoma" w:cs="Tahoma"/>
+          <w:color w:val="000000"/>
+          <w:sz w:val="16"/>
+          <w:szCs w:val="16"/>
+        </w:rPr>
+      </w:pPr>
+      <w:r>
+        <w:rPr>
+          <w:rFonts w:ascii="Tahoma" w:eastAsia="Arial Unicode MS" w:hAnsi="Tahoma" w:cs="Tahoma"/>
+          <w:color w:val="000000"/>
+          <w:sz w:val="16"/>
+          <w:szCs w:val="16"/>
+        </w:rPr>
+        <w:t xml:space="preserve">A new filter list – </w:t>
+      </w:r>
+      <w:r>
+        <w:rPr>
+          <w:rFonts w:ascii="Tahoma" w:eastAsia="Arial Unicode MS" w:hAnsi="Tahoma" w:cs="Tahoma"/>
+          <w:color w:val="000000"/>
+          <w:sz w:val="16"/>
+          <w:szCs w:val="16"/>
+        </w:rPr>
+        <w:t>AccountIdentificationLis</w:t>
+      </w:r>
+      <w:r>
+        <w:rPr>
+          <w:rFonts w:ascii="Tahoma" w:eastAsia="Arial Unicode MS" w:hAnsi="Tahoma" w:cs="Tahoma"/>
+          <w:color w:val="000000"/>
+          <w:sz w:val="16"/>
+          <w:szCs w:val="16"/>
+        </w:rPr>
+        <w:t xml:space="preserve">t has been added to all account related filters so that AccountId, AccountType, and AccountSubType can be structured properly for discreet filtering of complex account keys, support filtering by the sub keys and also support inbound and outbound account filtering using the </w:t>
+      </w:r>
+      <w:r>
+        <w:rPr>
+          <w:rFonts w:ascii="Tahoma" w:eastAsia="Arial Unicode MS" w:hAnsi="Tahoma" w:cs="Tahoma"/>
+          <w:color w:val="000000"/>
+          <w:sz w:val="16"/>
+          <w:szCs w:val="16"/>
+        </w:rPr>
+        <w:t>accountToFromIndicator</w:t>
+      </w:r>
+      <w:r>
+        <w:rPr>
+          <w:rFonts w:ascii="Tahoma" w:eastAsia="Arial Unicode MS" w:hAnsi="Tahoma" w:cs="Tahoma"/>
+          <w:color w:val="000000"/>
+          <w:sz w:val="16"/>
+          <w:szCs w:val="16"/>
+        </w:rPr>
+        <w:t xml:space="preserve">.  </w:t>
+      </w:r>
+    </w:p>
+    <w:p>
+      <w:pPr>
+        <w:spacing w:before="60" w:after="60" w:line="260" w:lineRule="atLeast"/>
+        <w:rPr>
+          <w:rFonts w:ascii="Tahoma" w:eastAsia="Arial Unicode MS" w:hAnsi="Tahoma" w:cs="Tahoma"/>
+          <w:color w:val="000000"/>
+          <w:sz w:val="16"/>
+          <w:szCs w:val="16"/>
+        </w:rPr>
+      </w:pPr>
+      <w:r>
+        <w:rPr>
+          <w:rFonts w:ascii="Tahoma" w:eastAsia="Arial Unicode MS" w:hAnsi="Tahoma" w:cs="Tahoma"/>
+          <w:color w:val="000000"/>
+          <w:sz w:val="16"/>
+          <w:szCs w:val="16"/>
+        </w:rPr>
+        <w:t xml:space="preserve">By expanding the architectural paradigm to support a non-unique AccountId CUFX is now positioned to better support core adoption of the standard.   </w:t>
+      </w:r>
+    </w:p>
+    <w:p>
+      <w:pPr>
+        <w:pStyle w:val="NormalWeb"/>
+      </w:pPr>
+    </w:p>
+    <w:p>
+      <w:pPr>
+        <w:pStyle w:val="Heading1"/>
+      </w:pPr>
+      <w:bookmarkStart w:id="12" w:name="_Toc54094264"/>
+      <w:r>
+        <w:t>Definitions related to the specification</w:t>
+      </w:r>
       <w:bookmarkEnd w:id="12"/>
     </w:p>
     <w:p>
-      <w:r>
-        <w:t xml:space="preserve">Refer to Security Services documentation to understand what may be contained </w:t>
-      </w:r>
-      <w:r>
-        <w:t xml:space="preserve">in </w:t>
-      </w:r>
-      <w:r>
-        <w:t xml:space="preserve">the header and processed by security procedures.  </w:t>
-      </w:r>
-      <w:r>
-        <w:t xml:space="preserve">When accessing the data include </w:t>
-      </w:r>
-      <w:r>
-        <w:rPr>
-          <w:b/>
-        </w:rPr>
-        <w:t>M</w:t>
-      </w:r>
-      <w:r>
-        <w:rPr>
-          <w:b/>
-        </w:rPr>
-        <w:t>essageContext.xsd</w:t>
-      </w:r>
-      <w:r>
-        <w:t xml:space="preserve"> so that the service can determine the scope of the request.  </w:t>
-      </w:r>
-      <w:r>
-        <w:t xml:space="preserve"> </w:t>
-      </w:r>
-      <w:r>
-        <w:t xml:space="preserve">Refer to recent CUFX messageContext Data and CUFX Security Services for use of MessageContext.xsd.  </w:t>
-      </w:r>
-      <w:r>
-        <w:t>Include any filter variables related to the request.</w:t>
-      </w:r>
-      <w:r>
-        <w:t xml:space="preserve">  See </w:t>
-      </w:r>
-      <w:r>
-        <w:rPr>
-          <w:b/>
-        </w:rPr>
-        <w:t>ProductServiceRequest</w:t>
-      </w:r>
-      <w:r>
-        <w:rPr>
-          <w:b/>
-        </w:rPr>
-        <w:t>Filter.xsd</w:t>
-      </w:r>
+      <w:pPr>
+        <w:pStyle w:val="NormalWeb"/>
+        <w:rPr>
+          <w:rStyle w:val="IntenseEmphasis"/>
+        </w:rPr>
+      </w:pPr>
+      <w:r>
+        <w:rPr>
+          <w:rStyle w:val="IntenseEmphasis"/>
+        </w:rPr>
+        <w:lastRenderedPageBreak/>
+        <w:t>PRODUCT SERVICE REQUEST</w:t>
+      </w:r>
+    </w:p>
+    <w:p>
+      <w:r>
+        <w:t>An existing or potential party is interested in a product</w:t>
+      </w:r>
+      <w:r>
+        <w:t>, products, service or services</w:t>
+      </w:r>
+      <w:r>
+        <w:t xml:space="preserve"> or just has a question on a product or service</w:t>
+      </w:r>
+      <w:r>
+        <w:t xml:space="preserve">.  The </w:t>
+      </w:r>
+      <w:r>
+        <w:t>request</w:t>
+      </w:r>
+      <w:r>
+        <w:t xml:space="preserve"> can have several statuses as to the progress of the </w:t>
+      </w:r>
+      <w:r>
+        <w:t>request since it may take several steps to complete the request(s)</w:t>
+      </w:r>
+    </w:p>
+    <w:p>
+      <w:pPr>
+        <w:pStyle w:val="Heading1"/>
+      </w:pPr>
+      <w:bookmarkStart w:id="13" w:name="_Toc54094265"/>
+      <w:r>
+        <w:t>Data Elements</w:t>
+      </w:r>
+      <w:bookmarkEnd w:id="13"/>
     </w:p>
     <w:p>
       <w:pPr>
         <w:pStyle w:val="Heading2"/>
       </w:pPr>
-      <w:bookmarkStart w:id="13" w:name="_Toc308532777"/>
-      <w:bookmarkStart w:id="14" w:name="_Toc327243076"/>
-      <w:bookmarkStart w:id="15" w:name="_Toc21344553"/>
-      <w:r>
-        <w:t>ProductServiceRequest</w:t>
-      </w:r>
-      <w:r>
-        <w:t xml:space="preserve"> </w:t>
-      </w:r>
-      <w:r>
-        <w:t>Data</w:t>
-      </w:r>
-      <w:r>
-        <w:t xml:space="preserve"> attributes</w:t>
-      </w:r>
-      <w:bookmarkEnd w:id="13"/>
+      <w:bookmarkStart w:id="14" w:name="_Toc308532769"/>
+      <w:bookmarkStart w:id="15" w:name="_Toc327243071"/>
+      <w:bookmarkStart w:id="16" w:name="_Toc54094266"/>
+      <w:r>
+        <w:t>Filters</w:t>
+      </w:r>
+      <w:r>
+        <w:t xml:space="preserve"> used when accessing the </w:t>
+      </w:r>
+      <w:r>
+        <w:t xml:space="preserve">product service request </w:t>
+      </w:r>
+      <w:r>
+        <w:t>data</w:t>
+      </w:r>
       <w:bookmarkEnd w:id="14"/>
       <w:bookmarkEnd w:id="15"/>
+      <w:bookmarkEnd w:id="16"/>
+    </w:p>
+    <w:p>
+      <w:r>
+        <w:t xml:space="preserve">Refer to Security Services documentation to understand what may be contained </w:t>
+      </w:r>
+      <w:r>
+        <w:t xml:space="preserve">in </w:t>
+      </w:r>
+      <w:r>
+        <w:t xml:space="preserve">the header and processed by security procedures.  </w:t>
+      </w:r>
+      <w:r>
+        <w:t xml:space="preserve">When accessing the data include </w:t>
+      </w:r>
+      <w:r>
+        <w:rPr>
+          <w:b/>
+        </w:rPr>
+        <w:t>M</w:t>
+      </w:r>
+      <w:r>
+        <w:rPr>
+          <w:b/>
+        </w:rPr>
+        <w:t>essageContext.xsd</w:t>
+      </w:r>
+      <w:r>
+        <w:t xml:space="preserve"> so that the service can determine the scope of the request.  </w:t>
+      </w:r>
+      <w:r>
+        <w:t xml:space="preserve"> </w:t>
+      </w:r>
+      <w:r>
+        <w:t xml:space="preserve">Refer to recent CUFX messageContext Data and CUFX Security Services for use of MessageContext.xsd.  </w:t>
+      </w:r>
+      <w:r>
+        <w:t>Include any filter variables related to the request.</w:t>
+      </w:r>
+      <w:r>
+        <w:t xml:space="preserve">  See </w:t>
+      </w:r>
+      <w:r>
+        <w:rPr>
+          <w:b/>
+        </w:rPr>
+        <w:t>ProductServiceRequest</w:t>
+      </w:r>
+      <w:r>
+        <w:rPr>
+          <w:b/>
+        </w:rPr>
+        <w:t>Filter.xsd</w:t>
+      </w:r>
+    </w:p>
+    <w:p>
+      <w:pPr>
+        <w:pStyle w:val="Heading2"/>
+      </w:pPr>
+      <w:bookmarkStart w:id="17" w:name="_Toc308532777"/>
+      <w:bookmarkStart w:id="18" w:name="_Toc327243076"/>
+      <w:bookmarkStart w:id="19" w:name="_Toc54094267"/>
+      <w:r>
+        <w:t>ProductServiceRequest</w:t>
+      </w:r>
+      <w:r>
+        <w:t xml:space="preserve"> </w:t>
+      </w:r>
+      <w:r>
+        <w:t>Data</w:t>
+      </w:r>
+      <w:r>
+        <w:t xml:space="preserve"> attributes</w:t>
+      </w:r>
+      <w:bookmarkEnd w:id="17"/>
+      <w:bookmarkEnd w:id="18"/>
+      <w:bookmarkEnd w:id="19"/>
     </w:p>
     <w:p>
       <w:r>
@@ -3410,7 +3880,7 @@
       <w:pPr>
         <w:pStyle w:val="Heading1"/>
       </w:pPr>
-      <w:bookmarkStart w:id="16" w:name="_Toc21344554"/>
+      <w:bookmarkStart w:id="20" w:name="_Toc54094268"/>
       <w:r>
         <w:t>ProductServiceRequest</w:t>
       </w:r>
@@ -3423,17 +3893,17 @@
       <w:r>
         <w:t>es</w:t>
       </w:r>
-      <w:bookmarkEnd w:id="16"/>
+      <w:bookmarkEnd w:id="20"/>
     </w:p>
     <w:p>
       <w:pPr>
         <w:pStyle w:val="Heading2"/>
       </w:pPr>
-      <w:bookmarkStart w:id="17" w:name="_Toc21344555"/>
+      <w:bookmarkStart w:id="21" w:name="_Toc54094269"/>
       <w:r>
         <w:t>Overview</w:t>
       </w:r>
-      <w:bookmarkEnd w:id="17"/>
+      <w:bookmarkEnd w:id="21"/>
     </w:p>
     <w:tbl>
       <w:tblPr>
@@ -3610,7 +4080,6 @@
               <w:t xml:space="preserve">  In addition, the status of the </w:t>
             </w:r>
             <w:r>
-              <w:lastRenderedPageBreak/>
               <w:t>events related</w:t>
             </w:r>
             <w:r>
@@ -3643,7 +4112,6 @@
               <w:rPr>
                 <w:rStyle w:val="IntenseEmphasis"/>
               </w:rPr>
-              <w:lastRenderedPageBreak/>
               <w:t>Dependencies</w:t>
             </w:r>
           </w:p>
@@ -3879,7 +4347,14 @@
               <w:rPr>
                 <w:rStyle w:val="IntenseEmphasis"/>
               </w:rPr>
-              <w:t>CUFX SOAP LINK</w:t>
+              <w:t xml:space="preserve">CUFX SOAP </w:t>
+            </w:r>
+            <w:r>
+              <w:rPr>
+                <w:rStyle w:val="IntenseEmphasis"/>
+              </w:rPr>
+              <w:lastRenderedPageBreak/>
+              <w:t>LINK</w:t>
             </w:r>
           </w:p>
         </w:tc>
@@ -3934,14 +4409,14 @@
       <w:pPr>
         <w:pStyle w:val="Heading2"/>
       </w:pPr>
-      <w:bookmarkStart w:id="18" w:name="_Toc21344556"/>
+      <w:bookmarkStart w:id="22" w:name="_Toc54094270"/>
       <w:r>
         <w:t>ProductServiceRequest</w:t>
       </w:r>
       <w:r>
         <w:t xml:space="preserve"> Resource based create, read, update, delete services</w:t>
       </w:r>
-      <w:bookmarkEnd w:id="18"/>
+      <w:bookmarkEnd w:id="22"/>
     </w:p>
     <w:tbl>
       <w:tblPr>
@@ -4046,170 +4521,6 @@
                 <w:color w:val="auto"/>
               </w:rPr>
             </w:pPr>
-            <w:hyperlink r:id="rId9" w:history="1">
-              <w:r>
-                <w:rPr>
-                  <w:rStyle w:val="SubtleReference"/>
-                  <w:b w:val="0"/>
-                  <w:color w:val="auto"/>
-                </w:rPr>
-                <w:t>cufx:MessageContext</w:t>
-              </w:r>
-            </w:hyperlink>
-          </w:p>
-          <w:p>
-            <w:pPr>
-              <w:pStyle w:val="ListParagraph"/>
-              <w:numPr>
-                <w:ilvl w:val="0"/>
-                <w:numId w:val="19"/>
-              </w:numPr>
-              <w:rPr>
-                <w:rStyle w:val="SubtleReference"/>
-                <w:b w:val="0"/>
-                <w:color w:val="auto"/>
-              </w:rPr>
-            </w:pPr>
-            <w:r>
-              <w:rPr>
-                <w:rStyle w:val="SubtleReference"/>
-                <w:b w:val="0"/>
-                <w:color w:val="auto"/>
-              </w:rPr>
-              <w:t>cufx:</w:t>
-            </w:r>
-            <w:r>
-              <w:rPr>
-                <w:rStyle w:val="SubtleReference"/>
-                <w:b w:val="0"/>
-                <w:color w:val="auto"/>
-              </w:rPr>
-              <w:t>productServiceRequest</w:t>
-            </w:r>
-            <w:r>
-              <w:rPr>
-                <w:rStyle w:val="SubtleReference"/>
-                <w:b w:val="0"/>
-                <w:color w:val="auto"/>
-              </w:rPr>
-              <w:t>Filter</w:t>
-            </w:r>
-            <w:r>
-              <w:rPr>
-                <w:rStyle w:val="SubtleReference"/>
-                <w:b w:val="0"/>
-                <w:color w:val="auto"/>
-              </w:rPr>
-              <w:t xml:space="preserve"> (for read, update, delete)</w:t>
-            </w:r>
-          </w:p>
-          <w:p>
-            <w:pPr>
-              <w:pStyle w:val="ListParagraph"/>
-              <w:numPr>
-                <w:ilvl w:val="0"/>
-                <w:numId w:val="19"/>
-              </w:numPr>
-              <w:rPr>
-                <w:rStyle w:val="SubtleReference"/>
-                <w:b w:val="0"/>
-                <w:color w:val="auto"/>
-              </w:rPr>
-            </w:pPr>
-            <w:r>
-              <w:rPr>
-                <w:rStyle w:val="SubtleReference"/>
-                <w:b w:val="0"/>
-                <w:color w:val="auto"/>
-              </w:rPr>
-              <w:t>cufx:</w:t>
-            </w:r>
-            <w:r>
-              <w:rPr>
-                <w:rStyle w:val="SubtleReference"/>
-                <w:b w:val="0"/>
-                <w:color w:val="auto"/>
-              </w:rPr>
-              <w:t>productServiceRequest</w:t>
-            </w:r>
-            <w:r>
-              <w:rPr>
-                <w:rStyle w:val="SubtleReference"/>
-                <w:b w:val="0"/>
-                <w:color w:val="auto"/>
-              </w:rPr>
-              <w:t xml:space="preserve"> (for create, update)</w:t>
-            </w:r>
-          </w:p>
-        </w:tc>
-      </w:tr>
-      <w:tr>
-        <w:tc>
-          <w:tcPr>
-            <w:tcW w:w="1710" w:type="dxa"/>
-            <w:tcBorders>
-              <w:top w:val="single" w:sz="4" w:space="0" w:color="auto"/>
-              <w:left w:val="single" w:sz="4" w:space="0" w:color="auto"/>
-              <w:bottom w:val="single" w:sz="4" w:space="0" w:color="auto"/>
-              <w:right w:val="single" w:sz="4" w:space="0" w:color="auto"/>
-            </w:tcBorders>
-            <w:hideMark/>
-          </w:tcPr>
-          <w:p>
-            <w:pPr>
-              <w:rPr>
-                <w:rStyle w:val="IntenseEmphasis"/>
-              </w:rPr>
-            </w:pPr>
-            <w:r>
-              <w:rPr>
-                <w:rStyle w:val="IntenseEmphasis"/>
-              </w:rPr>
-              <w:t>Outputs</w:t>
-            </w:r>
-          </w:p>
-        </w:tc>
-        <w:tc>
-          <w:tcPr>
-            <w:tcW w:w="6948" w:type="dxa"/>
-            <w:tcBorders>
-              <w:top w:val="single" w:sz="4" w:space="0" w:color="auto"/>
-              <w:left w:val="single" w:sz="4" w:space="0" w:color="auto"/>
-              <w:bottom w:val="single" w:sz="4" w:space="0" w:color="auto"/>
-              <w:right w:val="single" w:sz="4" w:space="0" w:color="auto"/>
-            </w:tcBorders>
-            <w:hideMark/>
-          </w:tcPr>
-          <w:p>
-            <w:pPr>
-              <w:rPr>
-                <w:rStyle w:val="SubtleReference"/>
-                <w:b w:val="0"/>
-                <w:color w:val="auto"/>
-              </w:rPr>
-            </w:pPr>
-            <w:r>
-              <w:rPr>
-                <w:rStyle w:val="SubtleReference"/>
-                <w:b w:val="0"/>
-                <w:color w:val="auto"/>
-              </w:rPr>
-              <w:t>cufx:productServiceRequestMessage (which includes)</w:t>
-            </w:r>
-          </w:p>
-          <w:p>
-            <w:pPr>
-              <w:pStyle w:val="ListParagraph"/>
-              <w:numPr>
-                <w:ilvl w:val="0"/>
-                <w:numId w:val="19"/>
-              </w:numPr>
-              <w:rPr>
-                <w:rStyle w:val="SubtleReference"/>
-                <w:b w:val="0"/>
-                <w:color w:val="auto"/>
-              </w:rPr>
-            </w:pPr>
             <w:hyperlink r:id="rId10" w:history="1">
               <w:r>
                 <w:rPr>
@@ -4229,16 +4540,80 @@
                 <w:numId w:val="19"/>
               </w:numPr>
               <w:rPr>
-                <w:bCs/>
-              </w:rPr>
-            </w:pPr>
-            <w:r>
-              <w:rPr>
                 <w:rStyle w:val="SubtleReference"/>
                 <w:b w:val="0"/>
                 <w:color w:val="auto"/>
               </w:rPr>
-              <w:t xml:space="preserve">cufx:productServiceRequest </w:t>
+            </w:pPr>
+            <w:r>
+              <w:rPr>
+                <w:rStyle w:val="SubtleReference"/>
+                <w:b w:val="0"/>
+                <w:color w:val="auto"/>
+              </w:rPr>
+              <w:t>cufx:</w:t>
+            </w:r>
+            <w:r>
+              <w:rPr>
+                <w:rStyle w:val="SubtleReference"/>
+                <w:b w:val="0"/>
+                <w:color w:val="auto"/>
+              </w:rPr>
+              <w:t>productServiceRequest</w:t>
+            </w:r>
+            <w:r>
+              <w:rPr>
+                <w:rStyle w:val="SubtleReference"/>
+                <w:b w:val="0"/>
+                <w:color w:val="auto"/>
+              </w:rPr>
+              <w:t>Filter</w:t>
+            </w:r>
+            <w:r>
+              <w:rPr>
+                <w:rStyle w:val="SubtleReference"/>
+                <w:b w:val="0"/>
+                <w:color w:val="auto"/>
+              </w:rPr>
+              <w:t xml:space="preserve"> (for read, update, delete)</w:t>
+            </w:r>
+          </w:p>
+          <w:p>
+            <w:pPr>
+              <w:pStyle w:val="ListParagraph"/>
+              <w:numPr>
+                <w:ilvl w:val="0"/>
+                <w:numId w:val="19"/>
+              </w:numPr>
+              <w:rPr>
+                <w:rStyle w:val="SubtleReference"/>
+                <w:b w:val="0"/>
+                <w:color w:val="auto"/>
+              </w:rPr>
+            </w:pPr>
+            <w:r>
+              <w:rPr>
+                <w:rStyle w:val="SubtleReference"/>
+                <w:b w:val="0"/>
+                <w:color w:val="auto"/>
+              </w:rPr>
+              <w:t>cufx:</w:t>
+            </w:r>
+            <w:r>
+              <w:rPr>
+                <w:rStyle w:val="SubtleReference"/>
+                <w:b w:val="0"/>
+                <w:color w:val="auto"/>
+              </w:rPr>
+              <w:t>productServiceRequest</w:t>
+            </w:r>
+            <w:r>
+              <w:rPr>
+                <w:rStyle w:val="SubtleReference"/>
+                <w:b w:val="0"/>
+                <w:color w:val="auto"/>
+              </w:rPr>
+              <w:t xml:space="preserve"> (for create, update)</w:t>
             </w:r>
           </w:p>
         </w:tc>
@@ -4265,7 +4640,7 @@
               <w:rPr>
                 <w:rStyle w:val="IntenseEmphasis"/>
               </w:rPr>
-              <w:t>Return Values</w:t>
+              <w:t>Outputs</w:t>
             </w:r>
           </w:p>
         </w:tc>
@@ -4311,6 +4686,106 @@
               </w:rPr>
             </w:pPr>
             <w:hyperlink r:id="rId11" w:history="1">
+              <w:r>
+                <w:rPr>
+                  <w:rStyle w:val="SubtleReference"/>
+                  <w:b w:val="0"/>
+                  <w:color w:val="auto"/>
+                </w:rPr>
+                <w:t>cufx:MessageContext</w:t>
+              </w:r>
+            </w:hyperlink>
+          </w:p>
+          <w:p>
+            <w:pPr>
+              <w:pStyle w:val="ListParagraph"/>
+              <w:numPr>
+                <w:ilvl w:val="0"/>
+                <w:numId w:val="19"/>
+              </w:numPr>
+              <w:rPr>
+                <w:bCs/>
+              </w:rPr>
+            </w:pPr>
+            <w:r>
+              <w:rPr>
+                <w:rStyle w:val="SubtleReference"/>
+                <w:b w:val="0"/>
+                <w:color w:val="auto"/>
+              </w:rPr>
+              <w:t xml:space="preserve">cufx:productServiceRequest </w:t>
+            </w:r>
+          </w:p>
+        </w:tc>
+      </w:tr>
+      <w:tr>
+        <w:tc>
+          <w:tcPr>
+            <w:tcW w:w="1710" w:type="dxa"/>
+            <w:tcBorders>
+              <w:top w:val="single" w:sz="4" w:space="0" w:color="auto"/>
+              <w:left w:val="single" w:sz="4" w:space="0" w:color="auto"/>
+              <w:bottom w:val="single" w:sz="4" w:space="0" w:color="auto"/>
+              <w:right w:val="single" w:sz="4" w:space="0" w:color="auto"/>
+            </w:tcBorders>
+            <w:hideMark/>
+          </w:tcPr>
+          <w:p>
+            <w:pPr>
+              <w:rPr>
+                <w:rStyle w:val="IntenseEmphasis"/>
+              </w:rPr>
+            </w:pPr>
+            <w:r>
+              <w:rPr>
+                <w:rStyle w:val="IntenseEmphasis"/>
+              </w:rPr>
+              <w:t>Return Values</w:t>
+            </w:r>
+          </w:p>
+        </w:tc>
+        <w:tc>
+          <w:tcPr>
+            <w:tcW w:w="6948" w:type="dxa"/>
+            <w:tcBorders>
+              <w:top w:val="single" w:sz="4" w:space="0" w:color="auto"/>
+              <w:left w:val="single" w:sz="4" w:space="0" w:color="auto"/>
+              <w:bottom w:val="single" w:sz="4" w:space="0" w:color="auto"/>
+              <w:right w:val="single" w:sz="4" w:space="0" w:color="auto"/>
+            </w:tcBorders>
+            <w:hideMark/>
+          </w:tcPr>
+          <w:p>
+            <w:pPr>
+              <w:rPr>
+                <w:rStyle w:val="SubtleReference"/>
+                <w:b w:val="0"/>
+                <w:color w:val="auto"/>
+              </w:rPr>
+            </w:pPr>
+            <w:r>
+              <w:rPr>
+                <w:rStyle w:val="SubtleReference"/>
+                <w:b w:val="0"/>
+                <w:color w:val="auto"/>
+              </w:rPr>
+              <w:t>cufx:productServiceRequestMessage (which includes)</w:t>
+            </w:r>
+          </w:p>
+          <w:p>
+            <w:pPr>
+              <w:pStyle w:val="ListParagraph"/>
+              <w:numPr>
+                <w:ilvl w:val="0"/>
+                <w:numId w:val="19"/>
+              </w:numPr>
+              <w:rPr>
+                <w:rStyle w:val="SubtleReference"/>
+                <w:b w:val="0"/>
+                <w:color w:val="auto"/>
+              </w:rPr>
+            </w:pPr>
+            <w:hyperlink r:id="rId12" w:history="1">
               <w:r>
                 <w:rPr>
                   <w:rStyle w:val="SubtleReference"/>
@@ -4535,7 +5010,7 @@
       <w:pPr>
         <w:pStyle w:val="Heading3"/>
       </w:pPr>
-      <w:bookmarkStart w:id="19" w:name="_Toc21344557"/>
+      <w:bookmarkStart w:id="23" w:name="_Toc54094271"/>
       <w:r>
         <w:t>REST-JSON CREATE</w:t>
       </w:r>
@@ -4545,7 +5020,7 @@
       <w:r>
         <w:t>ProductServiceRequest</w:t>
       </w:r>
-      <w:bookmarkEnd w:id="19"/>
+      <w:bookmarkEnd w:id="23"/>
     </w:p>
     <w:p>
       <w:r>
@@ -4603,7 +5078,6 @@
         <w:pStyle w:val="Code"/>
       </w:pPr>
       <w:r>
-        <w:lastRenderedPageBreak/>
         <w:t>Headers:</w:t>
       </w:r>
     </w:p>
@@ -5109,6 +5583,7 @@
           <w:sz w:val="16"/>
           <w:szCs w:val="16"/>
         </w:rPr>
+        <w:lastRenderedPageBreak/>
         <w:tab/>
       </w:r>
       <w:r>
@@ -6333,7 +6808,6 @@
         <w:pStyle w:val="Code"/>
       </w:pPr>
       <w:r>
-        <w:lastRenderedPageBreak/>
         <w:t>Content-Language: en-us</w:t>
       </w:r>
     </w:p>
@@ -6935,6 +7409,7 @@
           <w:sz w:val="16"/>
           <w:szCs w:val="16"/>
         </w:rPr>
+        <w:lastRenderedPageBreak/>
         <w:tab/>
       </w:r>
       <w:r>
@@ -7476,7 +7951,7 @@
       <w:pPr>
         <w:pStyle w:val="Heading3"/>
       </w:pPr>
-      <w:bookmarkStart w:id="20" w:name="_Toc21344558"/>
+      <w:bookmarkStart w:id="24" w:name="_Toc54094272"/>
       <w:r>
         <w:t xml:space="preserve">REST-JSON READ </w:t>
       </w:r>
@@ -7486,7 +7961,7 @@
       <w:r>
         <w:t>Example</w:t>
       </w:r>
-      <w:bookmarkEnd w:id="20"/>
+      <w:bookmarkEnd w:id="24"/>
     </w:p>
     <w:p>
       <w:r>
@@ -7824,7 +8299,6 @@
         <w:pStyle w:val="Code"/>
       </w:pPr>
       <w:r>
-        <w:lastRenderedPageBreak/>
         <w:tab/>
         <w:t>}</w:t>
       </w:r>
@@ -8043,6 +8517,7 @@
         <w:pStyle w:val="Code"/>
       </w:pPr>
       <w:r>
+        <w:lastRenderedPageBreak/>
         <w:tab/>
       </w:r>
       <w:r>
@@ -9037,7 +9512,7 @@
       <w:pPr>
         <w:pStyle w:val="Heading3"/>
       </w:pPr>
-      <w:bookmarkStart w:id="21" w:name="_Toc21344559"/>
+      <w:bookmarkStart w:id="25" w:name="_Toc54094273"/>
       <w:r>
         <w:t xml:space="preserve">REST-JSON UPDATE </w:t>
       </w:r>
@@ -9047,7 +9522,7 @@
       <w:r>
         <w:t>Example</w:t>
       </w:r>
-      <w:bookmarkEnd w:id="21"/>
+      <w:bookmarkEnd w:id="25"/>
     </w:p>
     <w:p>
       <w:r>
@@ -9660,6 +10135,7 @@
           <w:sz w:val="18"/>
           <w:szCs w:val="18"/>
         </w:rPr>
+        <w:lastRenderedPageBreak/>
         <w:t>RESPONSE:</w:t>
       </w:r>
     </w:p>
@@ -10881,7 +11357,6 @@
         <w:ind w:firstLine="720"/>
       </w:pPr>
       <w:r>
-        <w:lastRenderedPageBreak/>
         <w:t>]</w:t>
       </w:r>
     </w:p>
@@ -10902,7 +11377,7 @@
       <w:pPr>
         <w:pStyle w:val="Heading3"/>
       </w:pPr>
-      <w:bookmarkStart w:id="22" w:name="_Toc21344560"/>
+      <w:bookmarkStart w:id="26" w:name="_Toc54094274"/>
       <w:r>
         <w:t xml:space="preserve">REST-JSON </w:t>
       </w:r>
@@ -10918,7 +11393,7 @@
       <w:r>
         <w:t>Example</w:t>
       </w:r>
-      <w:bookmarkEnd w:id="22"/>
+      <w:bookmarkEnd w:id="26"/>
     </w:p>
     <w:p>
       <w:r>
@@ -11172,6 +11647,7 @@
         <w:pStyle w:val="Code"/>
       </w:pPr>
       <w:r>
+        <w:lastRenderedPageBreak/>
         <w:tab/>
         <w:t>}</w:t>
       </w:r>
@@ -11364,7 +11840,7 @@
       <w:pPr>
         <w:pStyle w:val="Heading3"/>
       </w:pPr>
-      <w:bookmarkStart w:id="23" w:name="_Toc21344561"/>
+      <w:bookmarkStart w:id="27" w:name="_Toc54094275"/>
       <w:r>
         <w:t xml:space="preserve">REST-JSON CREATE </w:t>
       </w:r>
@@ -11374,7 +11850,7 @@
       <w:r>
         <w:t xml:space="preserve"> (crm style submission)</w:t>
       </w:r>
-      <w:bookmarkEnd w:id="23"/>
+      <w:bookmarkEnd w:id="27"/>
     </w:p>
     <w:p>
       <w:r>
@@ -11500,7 +11976,6 @@
         <w:rPr>
           <w:b/>
         </w:rPr>
-        <w:lastRenderedPageBreak/>
         <w:t>POST h</w:t>
       </w:r>
       <w:r>
@@ -11997,6 +12472,7 @@
         <w:ind w:left="2160" w:firstLine="720"/>
       </w:pPr>
       <w:r>
+        <w:lastRenderedPageBreak/>
         <w:tab/>
       </w:r>
       <w:r>
@@ -12719,438 +13195,438 @@
         <w:ind w:left="1440" w:firstLine="720"/>
       </w:pPr>
       <w:r>
+        <w:tab/>
+      </w:r>
+      <w:r>
+        <w:tab/>
+      </w:r>
+      <w:r>
+        <w:t>“partyList”:</w:t>
+      </w:r>
+    </w:p>
+    <w:p>
+      <w:pPr>
+        <w:pStyle w:val="Code"/>
+        <w:ind w:left="1440" w:firstLine="720"/>
+      </w:pPr>
+      <w:r>
+        <w:tab/>
+      </w:r>
+      <w:r>
+        <w:tab/>
+        <w:t>[</w:t>
+      </w:r>
+    </w:p>
+    <w:p>
+      <w:pPr>
+        <w:pStyle w:val="Code"/>
+        <w:ind w:left="1440" w:firstLine="720"/>
+      </w:pPr>
+      <w:r>
+        <w:tab/>
+      </w:r>
+      <w:r>
+        <w:tab/>
+        <w:t xml:space="preserve"> {</w:t>
+      </w:r>
+    </w:p>
+    <w:p>
+      <w:pPr>
+        <w:pStyle w:val="Code"/>
+        <w:ind w:left="1440" w:firstLine="720"/>
+      </w:pPr>
+      <w:r>
+        <w:tab/>
+      </w:r>
+      <w:r>
+        <w:tab/>
+        <w:t xml:space="preserve">  “partyId”:”13534”,</w:t>
+      </w:r>
+      <w:r>
+        <w:t xml:space="preserve">      </w:t>
+      </w:r>
+    </w:p>
+    <w:p>
+      <w:pPr>
+        <w:pStyle w:val="Code"/>
+        <w:ind w:left="1440" w:firstLine="720"/>
+      </w:pPr>
+      <w:r>
+        <w:tab/>
+      </w:r>
+      <w:r>
+        <w:tab/>
+      </w:r>
+      <w:r>
+        <w:tab/>
+        <w:t>{“entity”:{</w:t>
+      </w:r>
+    </w:p>
+    <w:p>
+      <w:pPr>
+        <w:pStyle w:val="Code"/>
+        <w:ind w:left="1440" w:firstLine="720"/>
+      </w:pPr>
+      <w:r>
+        <w:tab/>
+      </w:r>
+      <w:r>
+        <w:tab/>
+      </w:r>
+      <w:r>
+        <w:tab/>
+      </w:r>
+      <w:r>
+        <w:tab/>
+        <w:t>“individual”:{</w:t>
+      </w:r>
+    </w:p>
+    <w:p>
+      <w:pPr>
+        <w:pStyle w:val="Code"/>
+      </w:pPr>
+      <w:r>
+        <w:tab/>
+      </w:r>
+      <w:r>
+        <w:tab/>
+      </w:r>
+      <w:r>
+        <w:tab/>
+      </w:r>
+      <w:r>
+        <w:tab/>
+      </w:r>
+      <w:r>
+        <w:tab/>
+      </w:r>
+      <w:r>
+        <w:tab/>
+      </w:r>
+      <w:r>
+        <w:tab/>
+      </w:r>
+      <w:r>
+        <w:tab/>
+        <w:t>formattedName:”Tom Thumb”</w:t>
+      </w:r>
+    </w:p>
+    <w:p>
+      <w:pPr>
+        <w:pStyle w:val="Code"/>
+        <w:ind w:left="1440" w:firstLine="720"/>
+      </w:pPr>
+      <w:r>
+        <w:tab/>
+      </w:r>
+      <w:r>
+        <w:tab/>
+      </w:r>
+      <w:r>
+        <w:tab/>
+      </w:r>
+      <w:r>
+        <w:tab/>
+        <w:t>}</w:t>
+      </w:r>
+    </w:p>
+    <w:p>
+      <w:pPr>
+        <w:pStyle w:val="Code"/>
+        <w:ind w:left="1440" w:firstLine="720"/>
+      </w:pPr>
+      <w:r>
+        <w:tab/>
+      </w:r>
+      <w:r>
+        <w:tab/>
+      </w:r>
+      <w:r>
+        <w:tab/>
+        <w:t>},</w:t>
+      </w:r>
+    </w:p>
+    <w:p>
+      <w:pPr>
+        <w:pStyle w:val="Code"/>
+        <w:ind w:left="1440" w:firstLine="720"/>
+      </w:pPr>
+      <w:r>
+        <w:tab/>
+      </w:r>
+      <w:r>
+        <w:tab/>
+      </w:r>
+      <w:r>
+        <w:tab/>
+        <w:t>“contactList:[</w:t>
+      </w:r>
+    </w:p>
+    <w:p>
+      <w:pPr>
+        <w:pStyle w:val="Code"/>
+        <w:ind w:left="2160" w:firstLine="720"/>
+      </w:pPr>
+      <w:r>
+        <w:tab/>
+      </w:r>
+      <w:r>
+        <w:tab/>
+      </w:r>
+      <w:r>
+        <w:tab/>
+        <w:t>{</w:t>
+      </w:r>
+      <w:r>
+        <w:t>“contactId”:”38322”,</w:t>
+      </w:r>
+    </w:p>
+    <w:p>
+      <w:pPr>
+        <w:pStyle w:val="Code"/>
+        <w:ind w:left="2160" w:firstLine="720"/>
+      </w:pPr>
+      <w:r>
+        <w:tab/>
+      </w:r>
+      <w:r>
+        <w:tab/>
+      </w:r>
+      <w:r>
+        <w:tab/>
+        <w:t xml:space="preserve"> </w:t>
+      </w:r>
+      <w:r>
+        <w:t>“type”:”PHONE”,</w:t>
+      </w:r>
+    </w:p>
+    <w:p>
+      <w:pPr>
+        <w:pStyle w:val="Code"/>
+        <w:ind w:left="2160" w:firstLine="720"/>
+      </w:pPr>
+      <w:r>
+        <w:tab/>
+      </w:r>
+      <w:r>
+        <w:tab/>
+      </w:r>
+      <w:r>
+        <w:tab/>
+        <w:t xml:space="preserve"> “phone”:{</w:t>
+      </w:r>
+    </w:p>
+    <w:p>
+      <w:pPr>
+        <w:pStyle w:val="Code"/>
+        <w:ind w:left="2160" w:firstLine="720"/>
+      </w:pPr>
+      <w:r>
+        <w:tab/>
+      </w:r>
+      <w:r>
+        <w:tab/>
+      </w:r>
+      <w:r>
+        <w:tab/>
+      </w:r>
+      <w:r>
+        <w:tab/>
+        <w:t>“type”:”WORK”,</w:t>
+      </w:r>
+    </w:p>
+    <w:p>
+      <w:pPr>
+        <w:pStyle w:val="Code"/>
+        <w:ind w:left="2160" w:firstLine="720"/>
+      </w:pPr>
+      <w:r>
+        <w:tab/>
+      </w:r>
+      <w:r>
+        <w:tab/>
+      </w:r>
+      <w:r>
+        <w:tab/>
+      </w:r>
+      <w:r>
+        <w:tab/>
+        <w:t>“number”:”1-847-555-1212”</w:t>
+      </w:r>
+    </w:p>
+    <w:p>
+      <w:pPr>
+        <w:pStyle w:val="Code"/>
+        <w:ind w:left="2160" w:firstLine="720"/>
+      </w:pPr>
+      <w:r>
+        <w:tab/>
+      </w:r>
+      <w:r>
+        <w:tab/>
+      </w:r>
+      <w:r>
+        <w:tab/>
+      </w:r>
+      <w:r>
+        <w:tab/>
+        <w:t>“planFormat”:”NANP”</w:t>
+      </w:r>
+    </w:p>
+    <w:p>
+      <w:pPr>
+        <w:pStyle w:val="Code"/>
+        <w:ind w:left="2160" w:firstLine="720"/>
+      </w:pPr>
+      <w:r>
+        <w:tab/>
+      </w:r>
+      <w:r>
+        <w:tab/>
+      </w:r>
+      <w:r>
+        <w:tab/>
+        <w:t xml:space="preserve"> }</w:t>
+      </w:r>
+    </w:p>
+    <w:p>
+      <w:pPr>
+        <w:pStyle w:val="Code"/>
+        <w:ind w:left="2160" w:firstLine="720"/>
+      </w:pPr>
+      <w:r>
+        <w:tab/>
+      </w:r>
+      <w:r>
+        <w:tab/>
+      </w:r>
+      <w:r>
+        <w:tab/>
+        <w:t>},</w:t>
+      </w:r>
+    </w:p>
+    <w:p>
+      <w:pPr>
+        <w:pStyle w:val="Code"/>
+        <w:ind w:left="2880" w:firstLine="720"/>
+      </w:pPr>
+      <w:r>
+        <w:tab/>
+      </w:r>
+      <w:r>
+        <w:tab/>
+        <w:t>{“type”:”EMAIL”,</w:t>
+      </w:r>
+    </w:p>
+    <w:p>
+      <w:pPr>
+        <w:pStyle w:val="Code"/>
+        <w:ind w:left="2160" w:firstLine="720"/>
+      </w:pPr>
+      <w:r>
+        <w:tab/>
+      </w:r>
+      <w:r>
+        <w:tab/>
+      </w:r>
+      <w:r>
+        <w:tab/>
+        <w:t xml:space="preserve"> “email”:{</w:t>
+      </w:r>
+    </w:p>
+    <w:p>
+      <w:pPr>
+        <w:pStyle w:val="Code"/>
+        <w:ind w:left="2160" w:firstLine="720"/>
+      </w:pPr>
+      <w:r>
+        <w:tab/>
+      </w:r>
+      <w:r>
+        <w:tab/>
+      </w:r>
+      <w:r>
+        <w:tab/>
+      </w:r>
+      <w:r>
+        <w:tab/>
+        <w:t>“type”:”HOME”,</w:t>
+      </w:r>
+    </w:p>
+    <w:p>
+      <w:pPr>
+        <w:pStyle w:val="Code"/>
+        <w:ind w:left="2160" w:firstLine="720"/>
+      </w:pPr>
+      <w:r>
+        <w:tab/>
+      </w:r>
+      <w:r>
+        <w:tab/>
+      </w:r>
+      <w:r>
+        <w:tab/>
+      </w:r>
+      <w:r>
+        <w:tab/>
+        <w:t>“address”:”tt@cufx.org”</w:t>
+      </w:r>
+    </w:p>
+    <w:p>
+      <w:pPr>
+        <w:pStyle w:val="Code"/>
+        <w:ind w:left="2160" w:firstLine="720"/>
+      </w:pPr>
+      <w:r>
+        <w:tab/>
+      </w:r>
+      <w:r>
+        <w:tab/>
+      </w:r>
+      <w:r>
+        <w:tab/>
+        <w:t xml:space="preserve"> }</w:t>
+      </w:r>
+    </w:p>
+    <w:p>
+      <w:pPr>
+        <w:pStyle w:val="Code"/>
+        <w:ind w:left="2160" w:firstLine="720"/>
+      </w:pPr>
+      <w:r>
+        <w:tab/>
+      </w:r>
+      <w:r>
+        <w:tab/>
+      </w:r>
+      <w:r>
+        <w:tab/>
+        <w:t>}</w:t>
+      </w:r>
+    </w:p>
+    <w:p>
+      <w:pPr>
+        <w:pStyle w:val="Code"/>
+        <w:ind w:left="1440" w:firstLine="720"/>
+      </w:pPr>
+      <w:r>
+        <w:tab/>
+      </w:r>
+      <w:r>
+        <w:tab/>
+      </w:r>
+      <w:r>
+        <w:tab/>
+        <w:t>]</w:t>
+      </w:r>
+    </w:p>
+    <w:p>
+      <w:pPr>
+        <w:pStyle w:val="Code"/>
+        <w:ind w:left="1440" w:firstLine="720"/>
+      </w:pPr>
+      <w:r>
         <w:lastRenderedPageBreak/>
-        <w:tab/>
-      </w:r>
-      <w:r>
-        <w:tab/>
-      </w:r>
-      <w:r>
-        <w:t>“partyList”:</w:t>
-      </w:r>
-    </w:p>
-    <w:p>
-      <w:pPr>
-        <w:pStyle w:val="Code"/>
-        <w:ind w:left="1440" w:firstLine="720"/>
-      </w:pPr>
-      <w:r>
-        <w:tab/>
-      </w:r>
-      <w:r>
-        <w:tab/>
-        <w:t>[</w:t>
-      </w:r>
-    </w:p>
-    <w:p>
-      <w:pPr>
-        <w:pStyle w:val="Code"/>
-        <w:ind w:left="1440" w:firstLine="720"/>
-      </w:pPr>
-      <w:r>
-        <w:tab/>
-      </w:r>
-      <w:r>
-        <w:tab/>
-        <w:t xml:space="preserve"> {</w:t>
-      </w:r>
-    </w:p>
-    <w:p>
-      <w:pPr>
-        <w:pStyle w:val="Code"/>
-        <w:ind w:left="1440" w:firstLine="720"/>
-      </w:pPr>
-      <w:r>
-        <w:tab/>
-      </w:r>
-      <w:r>
-        <w:tab/>
-        <w:t xml:space="preserve">  “partyId”:”13534”,</w:t>
-      </w:r>
-      <w:r>
-        <w:t xml:space="preserve">      </w:t>
-      </w:r>
-    </w:p>
-    <w:p>
-      <w:pPr>
-        <w:pStyle w:val="Code"/>
-        <w:ind w:left="1440" w:firstLine="720"/>
-      </w:pPr>
-      <w:r>
-        <w:tab/>
-      </w:r>
-      <w:r>
-        <w:tab/>
-      </w:r>
-      <w:r>
-        <w:tab/>
-        <w:t>{“entity”:{</w:t>
-      </w:r>
-    </w:p>
-    <w:p>
-      <w:pPr>
-        <w:pStyle w:val="Code"/>
-        <w:ind w:left="1440" w:firstLine="720"/>
-      </w:pPr>
-      <w:r>
-        <w:tab/>
-      </w:r>
-      <w:r>
-        <w:tab/>
-      </w:r>
-      <w:r>
-        <w:tab/>
-      </w:r>
-      <w:r>
-        <w:tab/>
-        <w:t>“individual”:{</w:t>
-      </w:r>
-    </w:p>
-    <w:p>
-      <w:pPr>
-        <w:pStyle w:val="Code"/>
-      </w:pPr>
-      <w:r>
-        <w:tab/>
-      </w:r>
-      <w:r>
-        <w:tab/>
-      </w:r>
-      <w:r>
-        <w:tab/>
-      </w:r>
-      <w:r>
-        <w:tab/>
-      </w:r>
-      <w:r>
-        <w:tab/>
-      </w:r>
-      <w:r>
-        <w:tab/>
-      </w:r>
-      <w:r>
-        <w:tab/>
-      </w:r>
-      <w:r>
-        <w:tab/>
-        <w:t>formattedName:”Tom Thumb”</w:t>
-      </w:r>
-    </w:p>
-    <w:p>
-      <w:pPr>
-        <w:pStyle w:val="Code"/>
-        <w:ind w:left="1440" w:firstLine="720"/>
-      </w:pPr>
-      <w:r>
-        <w:tab/>
-      </w:r>
-      <w:r>
-        <w:tab/>
-      </w:r>
-      <w:r>
-        <w:tab/>
-      </w:r>
-      <w:r>
-        <w:tab/>
-        <w:t>}</w:t>
-      </w:r>
-    </w:p>
-    <w:p>
-      <w:pPr>
-        <w:pStyle w:val="Code"/>
-        <w:ind w:left="1440" w:firstLine="720"/>
-      </w:pPr>
-      <w:r>
-        <w:tab/>
-      </w:r>
-      <w:r>
-        <w:tab/>
-      </w:r>
-      <w:r>
-        <w:tab/>
-        <w:t>},</w:t>
-      </w:r>
-    </w:p>
-    <w:p>
-      <w:pPr>
-        <w:pStyle w:val="Code"/>
-        <w:ind w:left="1440" w:firstLine="720"/>
-      </w:pPr>
-      <w:r>
-        <w:tab/>
-      </w:r>
-      <w:r>
-        <w:tab/>
-      </w:r>
-      <w:r>
-        <w:tab/>
-        <w:t>“contactList:[</w:t>
-      </w:r>
-    </w:p>
-    <w:p>
-      <w:pPr>
-        <w:pStyle w:val="Code"/>
-        <w:ind w:left="2160" w:firstLine="720"/>
-      </w:pPr>
-      <w:r>
-        <w:tab/>
-      </w:r>
-      <w:r>
-        <w:tab/>
-      </w:r>
-      <w:r>
-        <w:tab/>
-        <w:t>{</w:t>
-      </w:r>
-      <w:r>
-        <w:t>“contactId”:”38322”,</w:t>
-      </w:r>
-    </w:p>
-    <w:p>
-      <w:pPr>
-        <w:pStyle w:val="Code"/>
-        <w:ind w:left="2160" w:firstLine="720"/>
-      </w:pPr>
-      <w:r>
-        <w:tab/>
-      </w:r>
-      <w:r>
-        <w:tab/>
-      </w:r>
-      <w:r>
-        <w:tab/>
-        <w:t xml:space="preserve"> </w:t>
-      </w:r>
-      <w:r>
-        <w:t>“type”:”PHONE”,</w:t>
-      </w:r>
-    </w:p>
-    <w:p>
-      <w:pPr>
-        <w:pStyle w:val="Code"/>
-        <w:ind w:left="2160" w:firstLine="720"/>
-      </w:pPr>
-      <w:r>
-        <w:tab/>
-      </w:r>
-      <w:r>
-        <w:tab/>
-      </w:r>
-      <w:r>
-        <w:tab/>
-        <w:t xml:space="preserve"> “phone”:{</w:t>
-      </w:r>
-    </w:p>
-    <w:p>
-      <w:pPr>
-        <w:pStyle w:val="Code"/>
-        <w:ind w:left="2160" w:firstLine="720"/>
-      </w:pPr>
-      <w:r>
-        <w:tab/>
-      </w:r>
-      <w:r>
-        <w:tab/>
-      </w:r>
-      <w:r>
-        <w:tab/>
-      </w:r>
-      <w:r>
-        <w:tab/>
-        <w:t>“type”:”WORK”,</w:t>
-      </w:r>
-    </w:p>
-    <w:p>
-      <w:pPr>
-        <w:pStyle w:val="Code"/>
-        <w:ind w:left="2160" w:firstLine="720"/>
-      </w:pPr>
-      <w:r>
-        <w:tab/>
-      </w:r>
-      <w:r>
-        <w:tab/>
-      </w:r>
-      <w:r>
-        <w:tab/>
-      </w:r>
-      <w:r>
-        <w:tab/>
-        <w:t>“number”:”1-847-555-1212”</w:t>
-      </w:r>
-    </w:p>
-    <w:p>
-      <w:pPr>
-        <w:pStyle w:val="Code"/>
-        <w:ind w:left="2160" w:firstLine="720"/>
-      </w:pPr>
-      <w:r>
-        <w:tab/>
-      </w:r>
-      <w:r>
-        <w:tab/>
-      </w:r>
-      <w:r>
-        <w:tab/>
-      </w:r>
-      <w:r>
-        <w:tab/>
-        <w:t>“planFormat”:”NANP”</w:t>
-      </w:r>
-    </w:p>
-    <w:p>
-      <w:pPr>
-        <w:pStyle w:val="Code"/>
-        <w:ind w:left="2160" w:firstLine="720"/>
-      </w:pPr>
-      <w:r>
-        <w:tab/>
-      </w:r>
-      <w:r>
-        <w:tab/>
-      </w:r>
-      <w:r>
-        <w:tab/>
-        <w:t xml:space="preserve"> }</w:t>
-      </w:r>
-    </w:p>
-    <w:p>
-      <w:pPr>
-        <w:pStyle w:val="Code"/>
-        <w:ind w:left="2160" w:firstLine="720"/>
-      </w:pPr>
-      <w:r>
-        <w:tab/>
-      </w:r>
-      <w:r>
-        <w:tab/>
-      </w:r>
-      <w:r>
-        <w:tab/>
-        <w:t>},</w:t>
-      </w:r>
-    </w:p>
-    <w:p>
-      <w:pPr>
-        <w:pStyle w:val="Code"/>
-        <w:ind w:left="2880" w:firstLine="720"/>
-      </w:pPr>
-      <w:r>
-        <w:tab/>
-      </w:r>
-      <w:r>
-        <w:tab/>
-        <w:t>{“type”:”EMAIL”,</w:t>
-      </w:r>
-    </w:p>
-    <w:p>
-      <w:pPr>
-        <w:pStyle w:val="Code"/>
-        <w:ind w:left="2160" w:firstLine="720"/>
-      </w:pPr>
-      <w:r>
-        <w:tab/>
-      </w:r>
-      <w:r>
-        <w:tab/>
-      </w:r>
-      <w:r>
-        <w:tab/>
-        <w:t xml:space="preserve"> “email”:{</w:t>
-      </w:r>
-    </w:p>
-    <w:p>
-      <w:pPr>
-        <w:pStyle w:val="Code"/>
-        <w:ind w:left="2160" w:firstLine="720"/>
-      </w:pPr>
-      <w:r>
-        <w:tab/>
-      </w:r>
-      <w:r>
-        <w:tab/>
-      </w:r>
-      <w:r>
-        <w:tab/>
-      </w:r>
-      <w:r>
-        <w:tab/>
-        <w:t>“type”:”HOME”,</w:t>
-      </w:r>
-    </w:p>
-    <w:p>
-      <w:pPr>
-        <w:pStyle w:val="Code"/>
-        <w:ind w:left="2160" w:firstLine="720"/>
-      </w:pPr>
-      <w:r>
-        <w:tab/>
-      </w:r>
-      <w:r>
-        <w:tab/>
-      </w:r>
-      <w:r>
-        <w:tab/>
-      </w:r>
-      <w:r>
-        <w:tab/>
-        <w:t>“address”:”tt@cufx.org”</w:t>
-      </w:r>
-    </w:p>
-    <w:p>
-      <w:pPr>
-        <w:pStyle w:val="Code"/>
-        <w:ind w:left="2160" w:firstLine="720"/>
-      </w:pPr>
-      <w:r>
-        <w:tab/>
-      </w:r>
-      <w:r>
-        <w:tab/>
-      </w:r>
-      <w:r>
-        <w:tab/>
-        <w:t xml:space="preserve"> }</w:t>
-      </w:r>
-    </w:p>
-    <w:p>
-      <w:pPr>
-        <w:pStyle w:val="Code"/>
-        <w:ind w:left="2160" w:firstLine="720"/>
-      </w:pPr>
-      <w:r>
-        <w:tab/>
-      </w:r>
-      <w:r>
-        <w:tab/>
-      </w:r>
-      <w:r>
-        <w:tab/>
-        <w:t>}</w:t>
-      </w:r>
-    </w:p>
-    <w:p>
-      <w:pPr>
-        <w:pStyle w:val="Code"/>
-        <w:ind w:left="1440" w:firstLine="720"/>
-      </w:pPr>
-      <w:r>
-        <w:tab/>
-      </w:r>
-      <w:r>
-        <w:tab/>
-      </w:r>
-      <w:r>
-        <w:tab/>
-        <w:t>]</w:t>
-      </w:r>
-    </w:p>
-    <w:p>
-      <w:pPr>
-        <w:pStyle w:val="Code"/>
-        <w:ind w:left="1440" w:firstLine="720"/>
-      </w:pPr>
-      <w:r>
         <w:tab/>
       </w:r>
       <w:r>
@@ -13308,19 +13784,19 @@
       <w:pPr>
         <w:pStyle w:val="Heading1"/>
       </w:pPr>
-      <w:bookmarkStart w:id="24" w:name="_Toc179342243"/>
-      <w:bookmarkStart w:id="25" w:name="_Toc21344562"/>
+      <w:bookmarkStart w:id="28" w:name="_Toc179342243"/>
+      <w:bookmarkStart w:id="29" w:name="_Toc54094276"/>
       <w:r>
         <w:t xml:space="preserve">General </w:t>
       </w:r>
       <w:r>
         <w:t>Error handling</w:t>
       </w:r>
-      <w:bookmarkEnd w:id="24"/>
+      <w:bookmarkEnd w:id="28"/>
       <w:r>
         <w:t xml:space="preserve"> For All Services</w:t>
       </w:r>
-      <w:bookmarkEnd w:id="25"/>
+      <w:bookmarkEnd w:id="29"/>
     </w:p>
     <w:p>
       <w:r>
@@ -13342,7 +13818,7 @@
         <w:t>.</w:t>
       </w:r>
     </w:p>
-    <w:bookmarkStart w:id="26" w:name="_Toc21344563" w:displacedByCustomXml="next"/>
+    <w:bookmarkStart w:id="30" w:name="_Toc54094277" w:displacedByCustomXml="next"/>
     <w:sdt>
       <w:sdtPr>
         <w:rPr>
@@ -13369,7 +13845,7 @@
           <w:r>
             <w:t>Bibliography</w:t>
           </w:r>
-          <w:bookmarkEnd w:id="26"/>
+          <w:bookmarkEnd w:id="30"/>
         </w:p>
         <w:sdt>
           <w:sdtPr>
@@ -13432,7 +13908,7 @@
     </w:sdt>
     <w:p/>
     <w:sectPr>
-      <w:footerReference w:type="default" r:id="rId12"/>
+      <w:footerReference w:type="default" r:id="rId13"/>
       <w:pgSz w:w="12240" w:h="15840"/>
       <w:pgMar w:top="1440" w:right="1440" w:bottom="1440" w:left="1440" w:header="720" w:footer="720" w:gutter="0"/>
       <w:cols w:space="720"/>
@@ -13552,7 +14028,7 @@
               </w14:shadow>
               <w14:numForm w14:val="oldStyle"/>
             </w:rPr>
-            <w:t>1</w:t>
+            <w:t>3</w:t>
           </w:r>
           <w:r>
             <w:rPr>
@@ -18980,7 +19456,7 @@
 </file>
 
 <file path=customXml/itemProps1.xml><?xml version="1.0" encoding="utf-8"?>
-<ds:datastoreItem xmlns:ds="http://schemas.openxmlformats.org/officeDocument/2006/customXml" ds:itemID="{D5330AA8-1F91-48FF-BDA1-D109DA6CF4D6}">
+<ds:datastoreItem xmlns:ds="http://schemas.openxmlformats.org/officeDocument/2006/customXml" ds:itemID="{EAF21444-DBA3-4326-A2EE-284697C54BD9}">
   <ds:schemaRefs>
     <ds:schemaRef ds:uri="http://schemas.openxmlformats.org/officeDocument/2006/bibliography"/>
   </ds:schemaRefs>
